--- a/Use case description/[Add new book]-Use Case Description.docx
+++ b/Use case description/[Add new book]-Use Case Description.docx
@@ -937,13 +937,12 @@
             </w:r>
             <w:r>
               <w:rPr>
-                <w:rFonts w:asciiTheme="minorBidi" w:hAnsiTheme="minorBidi"/>
-                <w:sz w:val="28"/>
+                <w:rFonts w:asciiTheme="minorBidi" w:hAnsiTheme="minorBidi" w:cs="Cordia New"/>
+                <w:sz w:val="28"/>
+                <w:cs/>
               </w:rPr>
               <w:t>.</w:t>
             </w:r>
-            <w:bookmarkStart w:id="0" w:name="_GoBack"/>
-            <w:bookmarkEnd w:id="0"/>
           </w:p>
           <w:p>
             <w:pPr>
@@ -962,8 +961,9 @@
             </w:r>
             <w:r>
               <w:rPr>
-                <w:rFonts w:asciiTheme="minorBidi" w:hAnsiTheme="minorBidi"/>
-                <w:sz w:val="28"/>
+                <w:rFonts w:asciiTheme="minorBidi" w:hAnsiTheme="minorBidi" w:cs="Cordia New"/>
+                <w:sz w:val="28"/>
+                <w:cs/>
               </w:rPr>
               <w:t>.</w:t>
             </w:r>
@@ -985,8 +985,9 @@
             </w:r>
             <w:r>
               <w:rPr>
-                <w:rFonts w:asciiTheme="minorBidi" w:hAnsiTheme="minorBidi"/>
-                <w:sz w:val="28"/>
+                <w:rFonts w:asciiTheme="minorBidi" w:hAnsiTheme="minorBidi" w:cs="Cordia New"/>
+                <w:sz w:val="28"/>
+                <w:cs/>
               </w:rPr>
               <w:t>.</w:t>
             </w:r>
@@ -1006,15 +1007,7 @@
                 <w:sz w:val="28"/>
                 <w:szCs w:val="28"/>
               </w:rPr>
-              <w:t>D</w:t>
-            </w:r>
-            <w:r>
-              <w:rPr>
-                <w:rFonts w:asciiTheme="minorBidi" w:hAnsiTheme="minorBidi" w:cstheme="minorBidi"/>
-                <w:sz w:val="28"/>
-                <w:szCs w:val="28"/>
-              </w:rPr>
-              <w:t xml:space="preserve">ecimal number with </w:t>
+              <w:t xml:space="preserve">Decimal number with </w:t>
             </w:r>
             <w:r>
               <w:rPr>
@@ -1054,11 +1047,29 @@
             </w:pPr>
             <w:r>
               <w:rPr>
-                <w:rFonts w:asciiTheme="minorBidi" w:hAnsiTheme="minorBidi" w:cstheme="minorBidi"/>
-                <w:sz w:val="28"/>
-                <w:szCs w:val="28"/>
-              </w:rPr>
-              <w:t>[borrowed, available, disappeared, corrupted, removed].</w:t>
+                <w:rFonts w:asciiTheme="minorBidi" w:hAnsiTheme="minorBidi"/>
+                <w:sz w:val="28"/>
+                <w:szCs w:val="28"/>
+                <w:cs/>
+              </w:rPr>
+              <w:t>[</w:t>
+            </w:r>
+            <w:r>
+              <w:rPr>
+                <w:rFonts w:asciiTheme="minorBidi" w:hAnsiTheme="minorBidi" w:cstheme="minorBidi"/>
+                <w:sz w:val="28"/>
+                <w:szCs w:val="28"/>
+              </w:rPr>
+              <w:t>borrowed, available, disappeared, corrupted, removed</w:t>
+            </w:r>
+            <w:r>
+              <w:rPr>
+                <w:rFonts w:asciiTheme="minorBidi" w:hAnsiTheme="minorBidi"/>
+                <w:sz w:val="28"/>
+                <w:szCs w:val="28"/>
+                <w:cs/>
+              </w:rPr>
+              <w:t>].</w:t>
             </w:r>
           </w:p>
         </w:tc>
@@ -1128,7 +1139,22 @@
                 <w:rFonts w:asciiTheme="minorBidi" w:hAnsiTheme="minorBidi"/>
                 <w:sz w:val="28"/>
               </w:rPr>
-              <w:t>299.00</w:t>
+              <w:t>299</w:t>
+            </w:r>
+            <w:r>
+              <w:rPr>
+                <w:rFonts w:asciiTheme="minorBidi" w:hAnsiTheme="minorBidi" w:cs="Cordia New"/>
+                <w:sz w:val="28"/>
+                <w:cs/>
+              </w:rPr>
+              <w:t>.</w:t>
+            </w:r>
+            <w:r>
+              <w:rPr>
+                <w:rFonts w:asciiTheme="minorBidi" w:hAnsiTheme="minorBidi"/>
+                <w:sz w:val="28"/>
+              </w:rPr>
+              <w:t>00</w:t>
             </w:r>
           </w:p>
           <w:p>
@@ -1190,7 +1216,15 @@
                 <w:rFonts w:asciiTheme="minorBidi" w:hAnsiTheme="minorBidi"/>
                 <w:sz w:val="28"/>
               </w:rPr>
-              <w:t>The new book is stored in the database.</w:t>
+              <w:t>The new book is stored in the database</w:t>
+            </w:r>
+            <w:r>
+              <w:rPr>
+                <w:rFonts w:asciiTheme="minorBidi" w:hAnsiTheme="minorBidi" w:cs="Cordia New"/>
+                <w:sz w:val="28"/>
+                <w:cs/>
+              </w:rPr>
+              <w:t>.</w:t>
             </w:r>
           </w:p>
         </w:tc>
@@ -1280,6 +1314,13 @@
                 <w:sz w:val="28"/>
               </w:rPr>
             </w:pPr>
+            <w:r>
+              <w:rPr>
+                <w:rFonts w:asciiTheme="minorBidi" w:hAnsiTheme="minorBidi"/>
+                <w:sz w:val="28"/>
+              </w:rPr>
+              <w:t>1.</w:t>
+            </w:r>
           </w:p>
         </w:tc>
         <w:tc>
@@ -1353,14 +1394,6 @@
                 <w:sz w:val="28"/>
                 <w:szCs w:val="28"/>
               </w:rPr>
-              <w:t xml:space="preserve">1. </w:t>
-            </w:r>
-            <w:r>
-              <w:rPr>
-                <w:rFonts w:asciiTheme="minorBidi" w:hAnsiTheme="minorBidi" w:cstheme="minorBidi"/>
-                <w:sz w:val="28"/>
-                <w:szCs w:val="28"/>
-              </w:rPr>
               <w:t xml:space="preserve">The system shall display the user interface for adding the book consisting of 3 text fields for book name, </w:t>
             </w:r>
             <w:r>
@@ -1378,7 +1411,24 @@
                 <w:sz w:val="28"/>
                 <w:szCs w:val="28"/>
               </w:rPr>
-              <w:t xml:space="preserve"> and author. And 1 data list </w:t>
+              <w:t xml:space="preserve"> and author</w:t>
+            </w:r>
+            <w:r>
+              <w:rPr>
+                <w:rFonts w:asciiTheme="minorBidi" w:hAnsiTheme="minorBidi"/>
+                <w:sz w:val="28"/>
+                <w:szCs w:val="28"/>
+                <w:cs/>
+              </w:rPr>
+              <w:t xml:space="preserve">. </w:t>
+            </w:r>
+            <w:r>
+              <w:rPr>
+                <w:rFonts w:asciiTheme="minorBidi" w:hAnsiTheme="minorBidi" w:cstheme="minorBidi"/>
+                <w:sz w:val="28"/>
+                <w:szCs w:val="28"/>
+              </w:rPr>
+              <w:t xml:space="preserve">And 1 data list </w:t>
             </w:r>
             <w:r>
               <w:rPr>
@@ -1390,9 +1440,10 @@
             </w:r>
             <w:r>
               <w:rPr>
-                <w:rFonts w:asciiTheme="minorBidi" w:hAnsiTheme="minorBidi" w:cstheme="minorBidi"/>
-                <w:sz w:val="28"/>
-                <w:szCs w:val="28"/>
+                <w:rFonts w:asciiTheme="minorBidi" w:hAnsiTheme="minorBidi"/>
+                <w:sz w:val="28"/>
+                <w:szCs w:val="28"/>
+                <w:cs/>
               </w:rPr>
               <w:t>.</w:t>
             </w:r>
@@ -1412,6 +1463,13 @@
                 <w:sz w:val="28"/>
               </w:rPr>
             </w:pPr>
+            <w:r>
+              <w:rPr>
+                <w:rFonts w:asciiTheme="minorBidi" w:hAnsiTheme="minorBidi"/>
+                <w:sz w:val="28"/>
+              </w:rPr>
+              <w:t>2.</w:t>
+            </w:r>
           </w:p>
         </w:tc>
         <w:tc>
@@ -1449,7 +1507,7 @@
                 <w:sz w:val="28"/>
                 <w:szCs w:val="28"/>
               </w:rPr>
-              <w:t xml:space="preserve">2. The system shall display a button labeled as </w:t>
+              <w:t xml:space="preserve">The system shall display a button labeled as </w:t>
             </w:r>
             <w:r>
               <w:rPr>
@@ -1503,6 +1561,13 @@
                 <w:sz w:val="28"/>
               </w:rPr>
             </w:pPr>
+            <w:r>
+              <w:rPr>
+                <w:rFonts w:asciiTheme="minorBidi" w:hAnsiTheme="minorBidi"/>
+                <w:sz w:val="28"/>
+              </w:rPr>
+              <w:t>3.</w:t>
+            </w:r>
           </w:p>
         </w:tc>
         <w:tc>
@@ -1523,19 +1588,50 @@
                 <w:rFonts w:asciiTheme="minorBidi" w:hAnsiTheme="minorBidi"/>
                 <w:sz w:val="28"/>
               </w:rPr>
-              <w:t>3.The librarian input information to the text fields</w:t>
-            </w:r>
-            <w:r>
-              <w:rPr>
-                <w:rFonts w:asciiTheme="minorBidi" w:hAnsiTheme="minorBidi"/>
-                <w:sz w:val="28"/>
-              </w:rPr>
-              <w:t xml:space="preserve"> and clicks “Add book” button</w:t>
-            </w:r>
-            <w:r>
-              <w:rPr>
-                <w:rFonts w:asciiTheme="minorBidi" w:hAnsiTheme="minorBidi"/>
-                <w:sz w:val="28"/>
+              <w:t>The librarian input information to the text fields</w:t>
+            </w:r>
+            <w:r>
+              <w:rPr>
+                <w:rFonts w:asciiTheme="minorBidi" w:hAnsiTheme="minorBidi"/>
+                <w:sz w:val="28"/>
+              </w:rPr>
+              <w:t xml:space="preserve"> and clicks </w:t>
+            </w:r>
+            <w:r>
+              <w:rPr>
+                <w:rFonts w:asciiTheme="minorBidi" w:hAnsiTheme="minorBidi" w:cs="Cordia New"/>
+                <w:sz w:val="28"/>
+                <w:cs/>
+              </w:rPr>
+              <w:t>“</w:t>
+            </w:r>
+            <w:r>
+              <w:rPr>
+                <w:rFonts w:asciiTheme="minorBidi" w:hAnsiTheme="minorBidi"/>
+                <w:sz w:val="28"/>
+              </w:rPr>
+              <w:t>Add book</w:t>
+            </w:r>
+            <w:r>
+              <w:rPr>
+                <w:rFonts w:asciiTheme="minorBidi" w:hAnsiTheme="minorBidi" w:cs="Cordia New"/>
+                <w:sz w:val="28"/>
+                <w:cs/>
+              </w:rPr>
+              <w:t xml:space="preserve">” </w:t>
+            </w:r>
+            <w:r>
+              <w:rPr>
+                <w:rFonts w:asciiTheme="minorBidi" w:hAnsiTheme="minorBidi"/>
+                <w:sz w:val="28"/>
+              </w:rPr>
+              <w:t>button</w:t>
+            </w:r>
+            <w:r>
+              <w:rPr>
+                <w:rFonts w:asciiTheme="minorBidi" w:hAnsiTheme="minorBidi" w:cs="Cordia New"/>
+                <w:sz w:val="28"/>
+                <w:cs/>
               </w:rPr>
               <w:t>.</w:t>
             </w:r>
@@ -1571,6 +1667,13 @@
                 <w:sz w:val="28"/>
               </w:rPr>
             </w:pPr>
+            <w:r>
+              <w:rPr>
+                <w:rFonts w:asciiTheme="minorBidi" w:hAnsiTheme="minorBidi"/>
+                <w:sz w:val="28"/>
+              </w:rPr>
+              <w:t>4.</w:t>
+            </w:r>
           </w:p>
         </w:tc>
         <w:tc>
@@ -1604,14 +1707,6 @@
             </w:pPr>
             <w:r>
               <w:rPr>
-                <w:rFonts w:asciiTheme="minorBidi" w:hAnsiTheme="minorBidi" w:cstheme="minorBidi"/>
-                <w:sz w:val="28"/>
-                <w:szCs w:val="28"/>
-              </w:rPr>
-              <w:t xml:space="preserve">4. </w:t>
-            </w:r>
-            <w:r>
-              <w:rPr>
                 <w:sz w:val="28"/>
                 <w:szCs w:val="28"/>
               </w:rPr>
@@ -1619,19 +1714,21 @@
             </w:r>
             <w:r>
               <w:rPr>
-                <w:rFonts w:asciiTheme="minorBidi" w:hAnsiTheme="minorBidi" w:cstheme="minorBidi"/>
+                <w:rFonts w:asciiTheme="minorBidi" w:hAnsiTheme="minorBidi"/>
                 <w:color w:val="0070C0"/>
                 <w:sz w:val="28"/>
                 <w:szCs w:val="28"/>
+                <w:cs/>
               </w:rPr>
               <w:t>.</w:t>
             </w:r>
             <w:r>
               <w:rPr>
-                <w:rFonts w:asciiTheme="minorBidi" w:hAnsiTheme="minorBidi" w:cstheme="minorBidi"/>
+                <w:rFonts w:asciiTheme="minorBidi" w:hAnsiTheme="minorBidi"/>
                 <w:color w:val="0070C0"/>
                 <w:sz w:val="28"/>
                 <w:szCs w:val="28"/>
+                <w:cs/>
               </w:rPr>
               <w:t xml:space="preserve"> </w:t>
             </w:r>
@@ -1680,7 +1777,7 @@
                 <w:sz w:val="28"/>
                 <w:szCs w:val="28"/>
               </w:rPr>
-              <w:t>book name</w:t>
+              <w:t>book name is in the wrong format</w:t>
             </w:r>
             <w:r>
               <w:rPr>
@@ -1688,8 +1785,9 @@
                 <w:color w:val="0070C0"/>
                 <w:sz w:val="28"/>
                 <w:szCs w:val="28"/>
-              </w:rPr>
-              <w:t xml:space="preserve"> is in the wrong format</w:t>
+                <w:cs/>
+              </w:rPr>
+              <w:t>]</w:t>
             </w:r>
             <w:r>
               <w:rPr>
@@ -1697,6 +1795,62 @@
                 <w:color w:val="0070C0"/>
                 <w:sz w:val="28"/>
                 <w:szCs w:val="28"/>
+              </w:rPr>
+              <w:t xml:space="preserve">, </w:t>
+            </w:r>
+            <w:r>
+              <w:rPr>
+                <w:rFonts w:asciiTheme="minorBidi" w:hAnsiTheme="minorBidi" w:cstheme="minorBidi"/>
+                <w:color w:val="0070C0"/>
+                <w:sz w:val="28"/>
+                <w:szCs w:val="28"/>
+                <w:cs/>
+              </w:rPr>
+              <w:t>[</w:t>
+            </w:r>
+            <w:r>
+              <w:rPr>
+                <w:rFonts w:asciiTheme="minorBidi" w:hAnsiTheme="minorBidi" w:cstheme="minorBidi"/>
+                <w:color w:val="0070C0"/>
+                <w:sz w:val="28"/>
+                <w:szCs w:val="28"/>
+              </w:rPr>
+              <w:t>A</w:t>
+            </w:r>
+            <w:r>
+              <w:rPr>
+                <w:rFonts w:asciiTheme="minorBidi" w:hAnsiTheme="minorBidi" w:cstheme="minorBidi"/>
+                <w:color w:val="0070C0"/>
+                <w:sz w:val="28"/>
+                <w:szCs w:val="28"/>
+              </w:rPr>
+              <w:t>2</w:t>
+            </w:r>
+            <w:r>
+              <w:rPr>
+                <w:rFonts w:asciiTheme="minorBidi" w:hAnsiTheme="minorBidi" w:cstheme="minorBidi"/>
+                <w:color w:val="0070C0"/>
+                <w:sz w:val="28"/>
+                <w:szCs w:val="28"/>
+                <w:cs/>
+              </w:rPr>
+              <w:t xml:space="preserve">: </w:t>
+            </w:r>
+            <w:r>
+              <w:rPr>
+                <w:rFonts w:asciiTheme="minorBidi" w:hAnsiTheme="minorBidi" w:cstheme="minorBidi"/>
+                <w:color w:val="0070C0"/>
+                <w:sz w:val="28"/>
+                <w:szCs w:val="28"/>
+              </w:rPr>
+              <w:t>price is in the wrong format</w:t>
+            </w:r>
+            <w:r>
+              <w:rPr>
+                <w:rFonts w:asciiTheme="minorBidi" w:hAnsiTheme="minorBidi" w:cstheme="minorBidi"/>
+                <w:color w:val="0070C0"/>
+                <w:sz w:val="28"/>
+                <w:szCs w:val="28"/>
                 <w:cs/>
               </w:rPr>
               <w:t>]</w:t>
@@ -1736,7 +1890,7 @@
                 <w:sz w:val="28"/>
                 <w:szCs w:val="28"/>
               </w:rPr>
-              <w:t>2</w:t>
+              <w:t>3</w:t>
             </w:r>
             <w:r>
               <w:rPr>
@@ -1755,7 +1909,7 @@
                 <w:sz w:val="28"/>
                 <w:szCs w:val="28"/>
               </w:rPr>
-              <w:t>price</w:t>
+              <w:t>author is in the wrong format</w:t>
             </w:r>
             <w:r>
               <w:rPr>
@@ -1763,109 +1917,17 @@
                 <w:color w:val="0070C0"/>
                 <w:sz w:val="28"/>
                 <w:szCs w:val="28"/>
-              </w:rPr>
-              <w:t xml:space="preserve"> is in the wrong format</w:t>
-            </w:r>
-            <w:r>
-              <w:rPr>
-                <w:rFonts w:asciiTheme="minorBidi" w:hAnsiTheme="minorBidi" w:cstheme="minorBidi"/>
+                <w:cs/>
+              </w:rPr>
+              <w:t>]</w:t>
+            </w:r>
+            <w:r>
+              <w:rPr>
+                <w:rFonts w:asciiTheme="minorBidi" w:hAnsiTheme="minorBidi"/>
                 <w:color w:val="0070C0"/>
                 <w:sz w:val="28"/>
                 <w:szCs w:val="28"/>
                 <w:cs/>
-              </w:rPr>
-              <w:t>]</w:t>
-            </w:r>
-            <w:r>
-              <w:rPr>
-                <w:rFonts w:asciiTheme="minorBidi" w:hAnsiTheme="minorBidi" w:cstheme="minorBidi"/>
-                <w:color w:val="0070C0"/>
-                <w:sz w:val="28"/>
-                <w:szCs w:val="28"/>
-              </w:rPr>
-              <w:t>,</w:t>
-            </w:r>
-            <w:r>
-              <w:rPr>
-                <w:rFonts w:asciiTheme="minorBidi" w:hAnsiTheme="minorBidi" w:cstheme="minorBidi"/>
-                <w:color w:val="0070C0"/>
-                <w:sz w:val="28"/>
-                <w:szCs w:val="28"/>
-              </w:rPr>
-              <w:t xml:space="preserve"> </w:t>
-            </w:r>
-            <w:r>
-              <w:rPr>
-                <w:rFonts w:asciiTheme="minorBidi" w:hAnsiTheme="minorBidi" w:cstheme="minorBidi"/>
-                <w:color w:val="0070C0"/>
-                <w:sz w:val="28"/>
-                <w:szCs w:val="28"/>
-                <w:cs/>
-              </w:rPr>
-              <w:t>[</w:t>
-            </w:r>
-            <w:r>
-              <w:rPr>
-                <w:rFonts w:asciiTheme="minorBidi" w:hAnsiTheme="minorBidi" w:cstheme="minorBidi"/>
-                <w:color w:val="0070C0"/>
-                <w:sz w:val="28"/>
-                <w:szCs w:val="28"/>
-              </w:rPr>
-              <w:t>A</w:t>
-            </w:r>
-            <w:r>
-              <w:rPr>
-                <w:rFonts w:asciiTheme="minorBidi" w:hAnsiTheme="minorBidi" w:cstheme="minorBidi"/>
-                <w:color w:val="0070C0"/>
-                <w:sz w:val="28"/>
-                <w:szCs w:val="28"/>
-              </w:rPr>
-              <w:t>3</w:t>
-            </w:r>
-            <w:r>
-              <w:rPr>
-                <w:rFonts w:asciiTheme="minorBidi" w:hAnsiTheme="minorBidi" w:cstheme="minorBidi"/>
-                <w:color w:val="0070C0"/>
-                <w:sz w:val="28"/>
-                <w:szCs w:val="28"/>
-                <w:cs/>
-              </w:rPr>
-              <w:t xml:space="preserve">: </w:t>
-            </w:r>
-            <w:r>
-              <w:rPr>
-                <w:rFonts w:asciiTheme="minorBidi" w:hAnsiTheme="minorBidi" w:cstheme="minorBidi"/>
-                <w:color w:val="0070C0"/>
-                <w:sz w:val="28"/>
-                <w:szCs w:val="28"/>
-              </w:rPr>
-              <w:t>author</w:t>
-            </w:r>
-            <w:r>
-              <w:rPr>
-                <w:rFonts w:asciiTheme="minorBidi" w:hAnsiTheme="minorBidi" w:cstheme="minorBidi"/>
-                <w:color w:val="0070C0"/>
-                <w:sz w:val="28"/>
-                <w:szCs w:val="28"/>
-              </w:rPr>
-              <w:t xml:space="preserve"> is in the wrong format</w:t>
-            </w:r>
-            <w:r>
-              <w:rPr>
-                <w:rFonts w:asciiTheme="minorBidi" w:hAnsiTheme="minorBidi" w:cstheme="minorBidi"/>
-                <w:color w:val="0070C0"/>
-                <w:sz w:val="28"/>
-                <w:szCs w:val="28"/>
-                <w:cs/>
-              </w:rPr>
-              <w:t>]</w:t>
-            </w:r>
-            <w:r>
-              <w:rPr>
-                <w:rFonts w:asciiTheme="minorBidi" w:hAnsiTheme="minorBidi" w:cstheme="minorBidi"/>
-                <w:color w:val="0070C0"/>
-                <w:sz w:val="28"/>
-                <w:szCs w:val="28"/>
               </w:rPr>
               <w:t>.</w:t>
             </w:r>
@@ -1885,6 +1947,13 @@
                 <w:sz w:val="28"/>
               </w:rPr>
             </w:pPr>
+            <w:r>
+              <w:rPr>
+                <w:rFonts w:asciiTheme="minorBidi" w:hAnsiTheme="minorBidi"/>
+                <w:sz w:val="28"/>
+              </w:rPr>
+              <w:t>5.</w:t>
+            </w:r>
           </w:p>
         </w:tc>
         <w:tc>
@@ -1918,22 +1987,6 @@
             </w:pPr>
             <w:r>
               <w:rPr>
-                <w:rFonts w:asciiTheme="minorBidi" w:hAnsiTheme="minorBidi" w:cstheme="minorBidi"/>
-                <w:sz w:val="28"/>
-                <w:szCs w:val="28"/>
-              </w:rPr>
-              <w:t>5</w:t>
-            </w:r>
-            <w:r>
-              <w:rPr>
-                <w:rFonts w:asciiTheme="minorBidi" w:hAnsiTheme="minorBidi" w:cstheme="minorBidi"/>
-                <w:sz w:val="28"/>
-                <w:szCs w:val="28"/>
-              </w:rPr>
-              <w:t xml:space="preserve">. </w:t>
-            </w:r>
-            <w:r>
-              <w:rPr>
                 <w:sz w:val="28"/>
                 <w:szCs w:val="28"/>
               </w:rPr>
@@ -1943,14 +1996,31 @@
               <w:rPr>
                 <w:sz w:val="28"/>
                 <w:szCs w:val="28"/>
-              </w:rPr>
-              <w:t xml:space="preserve"> = “available”</w:t>
-            </w:r>
-            <w:r>
-              <w:rPr>
-                <w:rFonts w:asciiTheme="minorBidi" w:hAnsiTheme="minorBidi" w:cstheme="minorBidi"/>
-                <w:sz w:val="28"/>
-                <w:szCs w:val="28"/>
+                <w:cs/>
+              </w:rPr>
+              <w:t xml:space="preserve"> = “</w:t>
+            </w:r>
+            <w:r>
+              <w:rPr>
+                <w:sz w:val="28"/>
+                <w:szCs w:val="28"/>
+              </w:rPr>
+              <w:t>available</w:t>
+            </w:r>
+            <w:r>
+              <w:rPr>
+                <w:sz w:val="28"/>
+                <w:szCs w:val="28"/>
+                <w:cs/>
+              </w:rPr>
+              <w:t>”</w:t>
+            </w:r>
+            <w:r>
+              <w:rPr>
+                <w:rFonts w:asciiTheme="minorBidi" w:hAnsiTheme="minorBidi"/>
+                <w:sz w:val="28"/>
+                <w:szCs w:val="28"/>
+                <w:cs/>
               </w:rPr>
               <w:t>.</w:t>
             </w:r>
@@ -1970,6 +2040,14 @@
                 <w:sz w:val="28"/>
               </w:rPr>
             </w:pPr>
+            <w:r>
+              <w:rPr>
+                <w:rFonts w:asciiTheme="minorBidi" w:hAnsiTheme="minorBidi"/>
+                <w:sz w:val="28"/>
+              </w:rPr>
+              <w:lastRenderedPageBreak/>
+              <w:t>6.</w:t>
+            </w:r>
           </w:p>
         </w:tc>
         <w:tc>
@@ -2003,22 +2081,6 @@
             </w:pPr>
             <w:r>
               <w:rPr>
-                <w:rFonts w:asciiTheme="minorBidi" w:hAnsiTheme="minorBidi" w:cstheme="minorBidi"/>
-                <w:sz w:val="28"/>
-                <w:szCs w:val="28"/>
-              </w:rPr>
-              <w:t>6</w:t>
-            </w:r>
-            <w:r>
-              <w:rPr>
-                <w:rFonts w:asciiTheme="minorBidi" w:hAnsiTheme="minorBidi" w:cstheme="minorBidi"/>
-                <w:sz w:val="28"/>
-                <w:szCs w:val="28"/>
-              </w:rPr>
-              <w:t xml:space="preserve">. </w:t>
-            </w:r>
-            <w:r>
-              <w:rPr>
                 <w:sz w:val="28"/>
                 <w:szCs w:val="28"/>
               </w:rPr>
@@ -2048,17 +2110,19 @@
             </w:r>
             <w:r>
               <w:rPr>
-                <w:rFonts w:asciiTheme="minorBidi" w:hAnsiTheme="minorBidi" w:cstheme="minorBidi"/>
-                <w:sz w:val="28"/>
-                <w:szCs w:val="28"/>
+                <w:rFonts w:asciiTheme="minorBidi" w:hAnsiTheme="minorBidi"/>
+                <w:sz w:val="28"/>
+                <w:szCs w:val="28"/>
+                <w:cs/>
               </w:rPr>
               <w:t>.</w:t>
             </w:r>
             <w:r>
               <w:rPr>
-                <w:rFonts w:asciiTheme="minorBidi" w:hAnsiTheme="minorBidi" w:cstheme="minorBidi"/>
-                <w:sz w:val="28"/>
-                <w:szCs w:val="28"/>
+                <w:rFonts w:asciiTheme="minorBidi" w:hAnsiTheme="minorBidi"/>
+                <w:sz w:val="28"/>
+                <w:szCs w:val="28"/>
+                <w:cs/>
               </w:rPr>
               <w:t xml:space="preserve"> </w:t>
             </w:r>
@@ -2097,15 +2161,7 @@
                 <w:sz w:val="32"/>
                 <w:szCs w:val="32"/>
               </w:rPr>
-              <w:t>D</w:t>
-            </w:r>
-            <w:r>
-              <w:rPr>
-                <w:color w:val="FF0000"/>
-                <w:sz w:val="32"/>
-                <w:szCs w:val="32"/>
-              </w:rPr>
-              <w:t>atabase cannot be connected</w:t>
+              <w:t>Database cannot be connected</w:t>
             </w:r>
             <w:r>
               <w:rPr>
@@ -2133,6 +2189,13 @@
                 <w:sz w:val="28"/>
               </w:rPr>
             </w:pPr>
+            <w:r>
+              <w:rPr>
+                <w:rFonts w:asciiTheme="minorBidi" w:hAnsiTheme="minorBidi"/>
+                <w:sz w:val="28"/>
+              </w:rPr>
+              <w:t>7.</w:t>
+            </w:r>
           </w:p>
         </w:tc>
         <w:tc>
@@ -2168,13 +2231,6 @@
                 <w:sz w:val="28"/>
                 <w:szCs w:val="28"/>
               </w:rPr>
-              <w:t xml:space="preserve">7. </w:t>
-            </w:r>
-            <w:r>
-              <w:rPr>
-                <w:sz w:val="28"/>
-                <w:szCs w:val="28"/>
-              </w:rPr>
               <w:t xml:space="preserve">The system shall display the success message </w:t>
             </w:r>
             <w:r>
@@ -2278,8 +2334,9 @@
             </w:r>
             <w:r>
               <w:rPr>
-                <w:rFonts w:asciiTheme="minorBidi" w:hAnsiTheme="minorBidi"/>
-                <w:sz w:val="28"/>
+                <w:rFonts w:asciiTheme="minorBidi" w:hAnsiTheme="minorBidi" w:cs="Cordia New"/>
+                <w:sz w:val="28"/>
+                <w:cs/>
               </w:rPr>
               <w:t>.</w:t>
             </w:r>
@@ -2344,8 +2401,9 @@
             </w:r>
             <w:r>
               <w:rPr>
-                <w:rFonts w:asciiTheme="minorBidi" w:hAnsiTheme="minorBidi"/>
-                <w:sz w:val="28"/>
+                <w:rFonts w:asciiTheme="minorBidi" w:hAnsiTheme="minorBidi" w:cs="Cordia New"/>
+                <w:sz w:val="28"/>
+                <w:cs/>
               </w:rPr>
               <w:t>.</w:t>
             </w:r>
@@ -2382,7 +2440,15 @@
                 <w:rFonts w:asciiTheme="minorBidi" w:hAnsiTheme="minorBidi"/>
                 <w:sz w:val="28"/>
               </w:rPr>
-              <w:t xml:space="preserve"> 3.</w:t>
+              <w:t xml:space="preserve"> 3</w:t>
+            </w:r>
+            <w:r>
+              <w:rPr>
+                <w:rFonts w:asciiTheme="minorBidi" w:hAnsiTheme="minorBidi" w:cs="Cordia New"/>
+                <w:sz w:val="28"/>
+                <w:cs/>
+              </w:rPr>
+              <w:t>.</w:t>
             </w:r>
           </w:p>
           <w:p>
@@ -2417,8 +2483,9 @@
             </w:r>
             <w:r>
               <w:rPr>
-                <w:rFonts w:asciiTheme="minorBidi" w:hAnsiTheme="minorBidi"/>
-                <w:sz w:val="28"/>
+                <w:rFonts w:asciiTheme="minorBidi" w:hAnsiTheme="minorBidi" w:cs="Cordia New"/>
+                <w:sz w:val="28"/>
+                <w:cs/>
               </w:rPr>
               <w:t>.</w:t>
             </w:r>
@@ -2441,64 +2508,51 @@
                 <w:rFonts w:ascii="Cordia New" w:hAnsi="Cordia New" w:cs="Cordia New"/>
                 <w:sz w:val="28"/>
               </w:rPr>
-              <w:t>The system shall display the fail message next to</w:t>
+              <w:t xml:space="preserve">The system shall display the fail message next to the price text field </w:t>
             </w:r>
             <w:r>
               <w:rPr>
                 <w:rFonts w:ascii="Cordia New" w:hAnsi="Cordia New" w:cs="Cordia New"/>
                 <w:sz w:val="28"/>
-              </w:rPr>
-              <w:t xml:space="preserve"> the price</w:t>
+                <w:cs/>
+              </w:rPr>
+              <w:t>“</w:t>
             </w:r>
             <w:r>
               <w:rPr>
                 <w:rFonts w:ascii="Cordia New" w:hAnsi="Cordia New" w:cs="Cordia New"/>
                 <w:sz w:val="28"/>
               </w:rPr>
-              <w:t xml:space="preserve"> text field </w:t>
+              <w:t>The format of price</w:t>
+            </w:r>
+            <w:r>
+              <w:rPr>
+                <w:rFonts w:ascii="Cordia New" w:hAnsi="Cordia New" w:cs="Cordia New" w:hint="cs"/>
+                <w:sz w:val="28"/>
+                <w:cs/>
+              </w:rPr>
+              <w:t xml:space="preserve"> </w:t>
             </w:r>
             <w:r>
               <w:rPr>
                 <w:rFonts w:ascii="Cordia New" w:hAnsi="Cordia New" w:cs="Cordia New"/>
                 <w:sz w:val="28"/>
-                <w:cs/>
-              </w:rPr>
-              <w:t>“</w:t>
+              </w:rPr>
+              <w:t>is not valid</w:t>
             </w:r>
             <w:r>
               <w:rPr>
                 <w:rFonts w:ascii="Cordia New" w:hAnsi="Cordia New" w:cs="Cordia New"/>
                 <w:sz w:val="28"/>
-              </w:rPr>
-              <w:t>The format of price</w:t>
-            </w:r>
-            <w:r>
-              <w:rPr>
-                <w:rFonts w:ascii="Cordia New" w:hAnsi="Cordia New" w:cs="Cordia New" w:hint="cs"/>
-                <w:sz w:val="28"/>
-                <w:cs/>
-              </w:rPr>
-              <w:t xml:space="preserve"> </w:t>
-            </w:r>
-            <w:r>
-              <w:rPr>
-                <w:rFonts w:ascii="Cordia New" w:hAnsi="Cordia New" w:cs="Cordia New"/>
-                <w:sz w:val="28"/>
-              </w:rPr>
-              <w:t>is not valid</w:t>
-            </w:r>
-            <w:r>
-              <w:rPr>
-                <w:rFonts w:ascii="Cordia New" w:hAnsi="Cordia New" w:cs="Cordia New"/>
-                <w:sz w:val="28"/>
                 <w:cs/>
               </w:rPr>
               <w:t>”</w:t>
             </w:r>
             <w:r>
               <w:rPr>
-                <w:rFonts w:asciiTheme="minorBidi" w:hAnsiTheme="minorBidi"/>
-                <w:sz w:val="28"/>
+                <w:rFonts w:asciiTheme="minorBidi" w:hAnsiTheme="minorBidi" w:cs="Cordia New"/>
+                <w:sz w:val="28"/>
+                <w:cs/>
               </w:rPr>
               <w:t>.</w:t>
             </w:r>
@@ -2535,7 +2589,15 @@
                 <w:rFonts w:asciiTheme="minorBidi" w:hAnsiTheme="minorBidi"/>
                 <w:sz w:val="28"/>
               </w:rPr>
-              <w:t xml:space="preserve"> 3.</w:t>
+              <w:t xml:space="preserve"> 3</w:t>
+            </w:r>
+            <w:r>
+              <w:rPr>
+                <w:rFonts w:asciiTheme="minorBidi" w:hAnsiTheme="minorBidi" w:cs="Cordia New"/>
+                <w:sz w:val="28"/>
+                <w:cs/>
+              </w:rPr>
+              <w:t>.</w:t>
             </w:r>
           </w:p>
           <w:p>
@@ -2570,8 +2632,9 @@
             </w:r>
             <w:r>
               <w:rPr>
-                <w:rFonts w:asciiTheme="minorBidi" w:hAnsiTheme="minorBidi"/>
-                <w:sz w:val="28"/>
+                <w:rFonts w:asciiTheme="minorBidi" w:hAnsiTheme="minorBidi" w:cs="Cordia New"/>
+                <w:sz w:val="28"/>
+                <w:cs/>
               </w:rPr>
               <w:t>.</w:t>
             </w:r>
@@ -2594,71 +2657,51 @@
                 <w:rFonts w:ascii="Cordia New" w:hAnsi="Cordia New" w:cs="Cordia New"/>
                 <w:sz w:val="28"/>
               </w:rPr>
-              <w:t>The system shall display the fail message next to</w:t>
+              <w:t xml:space="preserve">The system shall display the fail message next to the author text field </w:t>
             </w:r>
             <w:r>
               <w:rPr>
                 <w:rFonts w:ascii="Cordia New" w:hAnsi="Cordia New" w:cs="Cordia New"/>
                 <w:sz w:val="28"/>
-              </w:rPr>
-              <w:t xml:space="preserve"> the author</w:t>
+                <w:cs/>
+              </w:rPr>
+              <w:t>“</w:t>
             </w:r>
             <w:r>
               <w:rPr>
                 <w:rFonts w:ascii="Cordia New" w:hAnsi="Cordia New" w:cs="Cordia New"/>
                 <w:sz w:val="28"/>
               </w:rPr>
-              <w:t xml:space="preserve"> text field </w:t>
+              <w:t>The format of author</w:t>
+            </w:r>
+            <w:r>
+              <w:rPr>
+                <w:rFonts w:ascii="Cordia New" w:hAnsi="Cordia New" w:cs="Cordia New" w:hint="cs"/>
+                <w:sz w:val="28"/>
+                <w:cs/>
+              </w:rPr>
+              <w:t xml:space="preserve"> </w:t>
             </w:r>
             <w:r>
               <w:rPr>
                 <w:rFonts w:ascii="Cordia New" w:hAnsi="Cordia New" w:cs="Cordia New"/>
                 <w:sz w:val="28"/>
-                <w:cs/>
-              </w:rPr>
-              <w:t>“</w:t>
+              </w:rPr>
+              <w:t>is not valid</w:t>
             </w:r>
             <w:r>
               <w:rPr>
                 <w:rFonts w:ascii="Cordia New" w:hAnsi="Cordia New" w:cs="Cordia New"/>
                 <w:sz w:val="28"/>
-              </w:rPr>
-              <w:t>The format</w:t>
-            </w:r>
-            <w:r>
-              <w:rPr>
-                <w:rFonts w:ascii="Cordia New" w:hAnsi="Cordia New" w:cs="Cordia New"/>
-                <w:sz w:val="28"/>
-              </w:rPr>
-              <w:t xml:space="preserve"> of author</w:t>
-            </w:r>
-            <w:r>
-              <w:rPr>
-                <w:rFonts w:ascii="Cordia New" w:hAnsi="Cordia New" w:cs="Cordia New" w:hint="cs"/>
-                <w:sz w:val="28"/>
-                <w:cs/>
-              </w:rPr>
-              <w:t xml:space="preserve"> </w:t>
-            </w:r>
-            <w:r>
-              <w:rPr>
-                <w:rFonts w:ascii="Cordia New" w:hAnsi="Cordia New" w:cs="Cordia New"/>
-                <w:sz w:val="28"/>
-              </w:rPr>
-              <w:t>is not valid</w:t>
-            </w:r>
-            <w:r>
-              <w:rPr>
-                <w:rFonts w:ascii="Cordia New" w:hAnsi="Cordia New" w:cs="Cordia New"/>
-                <w:sz w:val="28"/>
                 <w:cs/>
               </w:rPr>
               <w:t>”</w:t>
             </w:r>
             <w:r>
               <w:rPr>
-                <w:rFonts w:asciiTheme="minorBidi" w:hAnsiTheme="minorBidi"/>
-                <w:sz w:val="28"/>
+                <w:rFonts w:asciiTheme="minorBidi" w:hAnsiTheme="minorBidi" w:cs="Cordia New"/>
+                <w:sz w:val="28"/>
+                <w:cs/>
               </w:rPr>
               <w:t>.</w:t>
             </w:r>
@@ -2672,7 +2715,7 @@
               </w:numPr>
               <w:jc w:val="both"/>
               <w:rPr>
-                <w:rFonts w:asciiTheme="minorBidi" w:hAnsiTheme="minorBidi" w:hint="cs"/>
+                <w:rFonts w:asciiTheme="minorBidi" w:hAnsiTheme="minorBidi"/>
                 <w:sz w:val="28"/>
                 <w:cs/>
               </w:rPr>
@@ -2696,7 +2739,15 @@
                 <w:rFonts w:asciiTheme="minorBidi" w:hAnsiTheme="minorBidi"/>
                 <w:sz w:val="28"/>
               </w:rPr>
-              <w:t xml:space="preserve"> 3.</w:t>
+              <w:t xml:space="preserve"> 3</w:t>
+            </w:r>
+            <w:r>
+              <w:rPr>
+                <w:rFonts w:asciiTheme="minorBidi" w:hAnsiTheme="minorBidi" w:cs="Cordia New"/>
+                <w:sz w:val="28"/>
+                <w:cs/>
+              </w:rPr>
+              <w:t>.</w:t>
             </w:r>
           </w:p>
         </w:tc>
@@ -2809,8 +2860,9 @@
             </w:r>
             <w:r>
               <w:rPr>
-                <w:rFonts w:asciiTheme="minorBidi" w:hAnsiTheme="minorBidi"/>
-                <w:sz w:val="28"/>
+                <w:rFonts w:asciiTheme="minorBidi" w:hAnsiTheme="minorBidi" w:cs="Cordia New"/>
+                <w:sz w:val="28"/>
+                <w:cs/>
               </w:rPr>
               <w:t>.</w:t>
             </w:r>
@@ -2833,7 +2885,15 @@
                 <w:rFonts w:asciiTheme="minorBidi" w:hAnsiTheme="minorBidi"/>
                 <w:sz w:val="28"/>
               </w:rPr>
-              <w:t>Use case ends.</w:t>
+              <w:t>Use case ends</w:t>
+            </w:r>
+            <w:r>
+              <w:rPr>
+                <w:rFonts w:asciiTheme="minorBidi" w:hAnsiTheme="minorBidi" w:cs="Cordia New"/>
+                <w:sz w:val="28"/>
+                <w:cs/>
+              </w:rPr>
+              <w:t>.</w:t>
             </w:r>
           </w:p>
         </w:tc>
@@ -2870,7 +2930,7 @@
             <w:pPr>
               <w:jc w:val="both"/>
               <w:rPr>
-                <w:rFonts w:asciiTheme="minorBidi" w:hAnsiTheme="minorBidi" w:hint="cs"/>
+                <w:rFonts w:asciiTheme="minorBidi" w:hAnsiTheme="minorBidi"/>
                 <w:sz w:val="28"/>
                 <w:cs/>
               </w:rPr>
@@ -2901,7 +2961,10 @@
         </w:tc>
       </w:tr>
     </w:tbl>
-    <w:p/>
+    <w:p>
+      <w:bookmarkStart w:id="0" w:name="_GoBack"/>
+      <w:bookmarkEnd w:id="0"/>
+    </w:p>
     <w:sectPr>
       <w:pgSz w:w="11906" w:h="16838"/>
       <w:pgMar w:top="1440" w:right="1440" w:bottom="1440" w:left="1440" w:header="708" w:footer="708" w:gutter="0"/>

--- a/Use case description/[Add new book]-Use Case Description.docx
+++ b/Use case description/[Add new book]-Use Case Description.docx
@@ -4,7 +4,7 @@
   <w:body>
     <w:tbl>
       <w:tblPr>
-        <w:tblStyle w:val="TableGrid"/>
+        <w:tblStyle w:val="a3"/>
         <w:tblpPr w:leftFromText="180" w:rightFromText="180" w:vertAnchor="page" w:horzAnchor="margin" w:tblpY="796"/>
         <w:tblW w:w="5000" w:type="pct"/>
         <w:tblLook w:val="04A0" w:firstRow="1" w:lastRow="0" w:firstColumn="1" w:lastColumn="0" w:noHBand="0" w:noVBand="1"/>
@@ -205,7 +205,7 @@
         </w:tc>
         <w:tc>
           <w:tcPr>
-            <w:tcW w:w="1022" w:type="pct"/>
+            <w:tcW w:w="1023" w:type="pct"/>
             <w:shd w:val="clear" w:color="auto" w:fill="E7E6E6" w:themeFill="background2"/>
           </w:tcPr>
           <w:p>
@@ -227,16 +227,58 @@
         </w:tc>
         <w:tc>
           <w:tcPr>
-            <w:tcW w:w="1308" w:type="pct"/>
-          </w:tcPr>
-          <w:p>
-            <w:pPr>
-              <w:jc w:val="both"/>
-              <w:rPr>
-                <w:rFonts w:asciiTheme="minorBidi" w:hAnsiTheme="minorBidi"/>
-                <w:sz w:val="28"/>
-              </w:rPr>
-            </w:pPr>
+            <w:tcW w:w="1307" w:type="pct"/>
+          </w:tcPr>
+          <w:p>
+            <w:pPr>
+              <w:jc w:val="both"/>
+              <w:rPr>
+                <w:rFonts w:asciiTheme="minorBidi" w:hAnsiTheme="minorBidi"/>
+                <w:sz w:val="28"/>
+              </w:rPr>
+            </w:pPr>
+            <w:proofErr w:type="spellStart"/>
+            <w:r>
+              <w:rPr>
+                <w:rFonts w:asciiTheme="minorBidi" w:hAnsiTheme="minorBidi"/>
+                <w:sz w:val="28"/>
+              </w:rPr>
+              <w:t>Mr</w:t>
+            </w:r>
+            <w:proofErr w:type="spellEnd"/>
+            <w:r>
+              <w:rPr>
+                <w:rFonts w:asciiTheme="minorBidi" w:hAnsiTheme="minorBidi"/>
+                <w:sz w:val="28"/>
+                <w:cs/>
+              </w:rPr>
+              <w:t xml:space="preserve">. </w:t>
+            </w:r>
+            <w:proofErr w:type="spellStart"/>
+            <w:r>
+              <w:rPr>
+                <w:rFonts w:asciiTheme="minorBidi" w:hAnsiTheme="minorBidi"/>
+                <w:sz w:val="28"/>
+              </w:rPr>
+              <w:t>Apiwat</w:t>
+            </w:r>
+            <w:proofErr w:type="spellEnd"/>
+            <w:r>
+              <w:rPr>
+                <w:rFonts w:asciiTheme="minorBidi" w:hAnsiTheme="minorBidi"/>
+                <w:sz w:val="28"/>
+              </w:rPr>
+              <w:t xml:space="preserve"> </w:t>
+            </w:r>
+            <w:proofErr w:type="spellStart"/>
+            <w:r>
+              <w:rPr>
+                <w:rFonts w:asciiTheme="minorBidi" w:hAnsiTheme="minorBidi"/>
+                <w:sz w:val="28"/>
+              </w:rPr>
+              <w:t>Hantrakool</w:t>
+            </w:r>
+            <w:proofErr w:type="spellEnd"/>
           </w:p>
         </w:tc>
       </w:tr>
@@ -317,7 +359,7 @@
         </w:tc>
         <w:tc>
           <w:tcPr>
-            <w:tcW w:w="1022" w:type="pct"/>
+            <w:tcW w:w="1023" w:type="pct"/>
             <w:shd w:val="clear" w:color="auto" w:fill="E7E6E6" w:themeFill="background2"/>
           </w:tcPr>
           <w:p>
@@ -339,22 +381,22 @@
         </w:tc>
         <w:tc>
           <w:tcPr>
-            <w:tcW w:w="1308" w:type="pct"/>
-          </w:tcPr>
-          <w:p>
-            <w:pPr>
-              <w:jc w:val="both"/>
-              <w:rPr>
-                <w:rFonts w:asciiTheme="minorBidi" w:hAnsiTheme="minorBidi"/>
-                <w:sz w:val="28"/>
-              </w:rPr>
-            </w:pPr>
-            <w:r>
-              <w:rPr>
-                <w:rFonts w:asciiTheme="minorBidi" w:hAnsiTheme="minorBidi"/>
-                <w:sz w:val="28"/>
-              </w:rPr>
-              <w:t>16</w:t>
+            <w:tcW w:w="1307" w:type="pct"/>
+          </w:tcPr>
+          <w:p>
+            <w:pPr>
+              <w:jc w:val="both"/>
+              <w:rPr>
+                <w:rFonts w:asciiTheme="minorBidi" w:hAnsiTheme="minorBidi"/>
+                <w:sz w:val="28"/>
+              </w:rPr>
+            </w:pPr>
+            <w:r>
+              <w:rPr>
+                <w:rFonts w:asciiTheme="minorBidi" w:hAnsiTheme="minorBidi"/>
+                <w:sz w:val="28"/>
+              </w:rPr>
+              <w:t>19</w:t>
             </w:r>
             <w:r>
               <w:rPr>
@@ -569,6 +611,27 @@
               <w:rPr>
                 <w:rFonts w:asciiTheme="minorBidi" w:hAnsiTheme="minorBidi"/>
                 <w:sz w:val="28"/>
+              </w:rPr>
+              <w:t xml:space="preserve"> </w:t>
+            </w:r>
+            <w:r>
+              <w:rPr>
+                <w:rFonts w:asciiTheme="minorBidi" w:hAnsiTheme="minorBidi"/>
+                <w:sz w:val="28"/>
+              </w:rPr>
+              <w:t>at</w:t>
+            </w:r>
+            <w:r>
+              <w:rPr>
+                <w:rFonts w:asciiTheme="minorBidi" w:hAnsiTheme="minorBidi"/>
+                <w:sz w:val="28"/>
+              </w:rPr>
+              <w:t xml:space="preserve"> home page</w:t>
+            </w:r>
+            <w:r>
+              <w:rPr>
+                <w:rFonts w:asciiTheme="minorBidi" w:hAnsiTheme="minorBidi"/>
+                <w:sz w:val="28"/>
                 <w:cs/>
               </w:rPr>
               <w:t>.</w:t>
@@ -606,7 +669,7 @@
           </w:tcPr>
           <w:p>
             <w:pPr>
-              <w:jc w:val="both"/>
+              <w:jc w:val="center"/>
               <w:rPr>
                 <w:rFonts w:asciiTheme="minorBidi" w:hAnsiTheme="minorBidi"/>
                 <w:sz w:val="28"/>
@@ -718,7 +781,7 @@
         </w:tc>
         <w:tc>
           <w:tcPr>
-            <w:tcW w:w="1308" w:type="pct"/>
+            <w:tcW w:w="1307" w:type="pct"/>
             <w:shd w:val="clear" w:color="auto" w:fill="E7E6E6" w:themeFill="background2"/>
           </w:tcPr>
           <w:p>
@@ -758,73 +821,14 @@
                 <w:rFonts w:asciiTheme="minorBidi" w:hAnsiTheme="minorBidi"/>
                 <w:sz w:val="28"/>
               </w:rPr>
-              <w:t>book id</w:t>
-            </w:r>
-          </w:p>
-          <w:p>
-            <w:pPr>
-              <w:jc w:val="both"/>
-              <w:rPr>
-                <w:rFonts w:asciiTheme="minorBidi" w:hAnsiTheme="minorBidi"/>
-                <w:sz w:val="28"/>
-              </w:rPr>
-            </w:pPr>
-            <w:proofErr w:type="gramStart"/>
-            <w:r>
-              <w:rPr>
-                <w:rFonts w:asciiTheme="minorBidi" w:hAnsiTheme="minorBidi"/>
-                <w:sz w:val="28"/>
-              </w:rPr>
-              <w:t>book  name</w:t>
-            </w:r>
-            <w:proofErr w:type="gramEnd"/>
-          </w:p>
-          <w:p>
-            <w:pPr>
-              <w:jc w:val="both"/>
-              <w:rPr>
-                <w:rFonts w:asciiTheme="minorBidi" w:hAnsiTheme="minorBidi"/>
-                <w:sz w:val="28"/>
-              </w:rPr>
-            </w:pPr>
-            <w:r>
-              <w:rPr>
-                <w:rFonts w:asciiTheme="minorBidi" w:hAnsiTheme="minorBidi"/>
-                <w:sz w:val="28"/>
-              </w:rPr>
-              <w:t>category</w:t>
-            </w:r>
-          </w:p>
-          <w:p>
-            <w:pPr>
-              <w:jc w:val="both"/>
-              <w:rPr>
-                <w:rFonts w:asciiTheme="minorBidi" w:hAnsiTheme="minorBidi"/>
-                <w:sz w:val="28"/>
-              </w:rPr>
-            </w:pPr>
-            <w:r>
-              <w:rPr>
-                <w:rFonts w:asciiTheme="minorBidi" w:hAnsiTheme="minorBidi"/>
-                <w:sz w:val="28"/>
-              </w:rPr>
-              <w:t>price</w:t>
-            </w:r>
-          </w:p>
-          <w:p>
-            <w:pPr>
-              <w:jc w:val="both"/>
-              <w:rPr>
-                <w:rFonts w:asciiTheme="minorBidi" w:hAnsiTheme="minorBidi"/>
-                <w:sz w:val="28"/>
-              </w:rPr>
-            </w:pPr>
-            <w:r>
-              <w:rPr>
-                <w:rFonts w:asciiTheme="minorBidi" w:hAnsiTheme="minorBidi"/>
-                <w:sz w:val="28"/>
-              </w:rPr>
-              <w:t>book status</w:t>
+              <w:t xml:space="preserve">book </w:t>
+            </w:r>
+            <w:r>
+              <w:rPr>
+                <w:rFonts w:asciiTheme="minorBidi" w:hAnsiTheme="minorBidi"/>
+                <w:sz w:val="28"/>
+              </w:rPr>
+              <w:t>name</w:t>
             </w:r>
           </w:p>
         </w:tc>
@@ -833,70 +837,6 @@
             <w:tcW w:w="572" w:type="pct"/>
             <w:shd w:val="clear" w:color="auto" w:fill="FFFFFF" w:themeFill="background1"/>
           </w:tcPr>
-          <w:p>
-            <w:pPr>
-              <w:jc w:val="both"/>
-              <w:rPr>
-                <w:rFonts w:asciiTheme="minorBidi" w:hAnsiTheme="minorBidi"/>
-                <w:sz w:val="28"/>
-              </w:rPr>
-            </w:pPr>
-            <w:r>
-              <w:rPr>
-                <w:rFonts w:asciiTheme="minorBidi" w:hAnsiTheme="minorBidi"/>
-                <w:sz w:val="28"/>
-              </w:rPr>
-              <w:t>String</w:t>
-            </w:r>
-          </w:p>
-          <w:p>
-            <w:pPr>
-              <w:jc w:val="both"/>
-              <w:rPr>
-                <w:rFonts w:asciiTheme="minorBidi" w:hAnsiTheme="minorBidi"/>
-                <w:sz w:val="28"/>
-              </w:rPr>
-            </w:pPr>
-            <w:r>
-              <w:rPr>
-                <w:rFonts w:asciiTheme="minorBidi" w:hAnsiTheme="minorBidi"/>
-                <w:sz w:val="28"/>
-              </w:rPr>
-              <w:t>String</w:t>
-            </w:r>
-          </w:p>
-          <w:p>
-            <w:pPr>
-              <w:jc w:val="both"/>
-              <w:rPr>
-                <w:rFonts w:asciiTheme="minorBidi" w:hAnsiTheme="minorBidi"/>
-                <w:sz w:val="28"/>
-              </w:rPr>
-            </w:pPr>
-            <w:r>
-              <w:rPr>
-                <w:rFonts w:asciiTheme="minorBidi" w:hAnsiTheme="minorBidi"/>
-                <w:sz w:val="28"/>
-              </w:rPr>
-              <w:t>String</w:t>
-            </w:r>
-          </w:p>
-          <w:p>
-            <w:pPr>
-              <w:jc w:val="both"/>
-              <w:rPr>
-                <w:rFonts w:asciiTheme="minorBidi" w:hAnsiTheme="minorBidi"/>
-                <w:sz w:val="28"/>
-              </w:rPr>
-            </w:pPr>
-            <w:r>
-              <w:rPr>
-                <w:rFonts w:asciiTheme="minorBidi" w:hAnsiTheme="minorBidi"/>
-                <w:sz w:val="28"/>
-              </w:rPr>
-              <w:t>Double</w:t>
-            </w:r>
-          </w:p>
           <w:p>
             <w:pPr>
               <w:jc w:val="both"/>
@@ -924,16 +864,16 @@
             <w:pPr>
               <w:jc w:val="both"/>
               <w:rPr>
-                <w:rFonts w:asciiTheme="minorBidi" w:hAnsiTheme="minorBidi"/>
-                <w:sz w:val="28"/>
-              </w:rPr>
-            </w:pPr>
-            <w:r>
-              <w:rPr>
-                <w:rFonts w:asciiTheme="minorBidi" w:hAnsiTheme="minorBidi"/>
-                <w:sz w:val="28"/>
-              </w:rPr>
-              <w:t>Numeric input</w:t>
+                <w:rFonts w:asciiTheme="minorBidi" w:hAnsiTheme="minorBidi" w:hint="cs"/>
+                <w:sz w:val="28"/>
+              </w:rPr>
+            </w:pPr>
+            <w:r>
+              <w:rPr>
+                <w:rFonts w:asciiTheme="minorBidi" w:hAnsiTheme="minorBidi"/>
+                <w:sz w:val="28"/>
+              </w:rPr>
+              <w:t>Length must not exceed 50 characters</w:t>
             </w:r>
             <w:r>
               <w:rPr>
@@ -944,11 +884,326 @@
               <w:t>.</w:t>
             </w:r>
           </w:p>
-          <w:p>
-            <w:pPr>
-              <w:jc w:val="both"/>
-              <w:rPr>
-                <w:rFonts w:asciiTheme="minorBidi" w:hAnsiTheme="minorBidi"/>
+        </w:tc>
+        <w:tc>
+          <w:tcPr>
+            <w:tcW w:w="1307" w:type="pct"/>
+            <w:shd w:val="clear" w:color="auto" w:fill="FFFFFF" w:themeFill="background1"/>
+          </w:tcPr>
+          <w:p>
+            <w:pPr>
+              <w:jc w:val="both"/>
+              <w:rPr>
+                <w:rFonts w:asciiTheme="minorBidi" w:hAnsiTheme="minorBidi"/>
+                <w:sz w:val="28"/>
+              </w:rPr>
+            </w:pPr>
+            <w:r>
+              <w:rPr>
+                <w:rFonts w:asciiTheme="minorBidi" w:hAnsiTheme="minorBidi"/>
+                <w:sz w:val="28"/>
+              </w:rPr>
+              <w:t>Database</w:t>
+            </w:r>
+          </w:p>
+        </w:tc>
+      </w:tr>
+      <w:tr>
+        <w:tc>
+          <w:tcPr>
+            <w:tcW w:w="943" w:type="pct"/>
+            <w:shd w:val="clear" w:color="auto" w:fill="FFFFFF" w:themeFill="background1"/>
+          </w:tcPr>
+          <w:p>
+            <w:pPr>
+              <w:jc w:val="both"/>
+              <w:rPr>
+                <w:rFonts w:asciiTheme="minorBidi" w:hAnsiTheme="minorBidi"/>
+                <w:sz w:val="28"/>
+              </w:rPr>
+            </w:pPr>
+            <w:r>
+              <w:rPr>
+                <w:rFonts w:asciiTheme="minorBidi" w:hAnsiTheme="minorBidi"/>
+                <w:sz w:val="28"/>
+              </w:rPr>
+              <w:t>category</w:t>
+            </w:r>
+          </w:p>
+        </w:tc>
+        <w:tc>
+          <w:tcPr>
+            <w:tcW w:w="572" w:type="pct"/>
+            <w:shd w:val="clear" w:color="auto" w:fill="FFFFFF" w:themeFill="background1"/>
+          </w:tcPr>
+          <w:p>
+            <w:pPr>
+              <w:jc w:val="both"/>
+              <w:rPr>
+                <w:rFonts w:asciiTheme="minorBidi" w:hAnsiTheme="minorBidi"/>
+                <w:sz w:val="28"/>
+              </w:rPr>
+            </w:pPr>
+            <w:r>
+              <w:rPr>
+                <w:rFonts w:asciiTheme="minorBidi" w:hAnsiTheme="minorBidi"/>
+                <w:sz w:val="28"/>
+              </w:rPr>
+              <w:t>String</w:t>
+            </w:r>
+          </w:p>
+        </w:tc>
+        <w:tc>
+          <w:tcPr>
+            <w:tcW w:w="2178" w:type="pct"/>
+            <w:gridSpan w:val="2"/>
+            <w:shd w:val="clear" w:color="auto" w:fill="FFFFFF" w:themeFill="background1"/>
+          </w:tcPr>
+          <w:p>
+            <w:pPr>
+              <w:jc w:val="both"/>
+              <w:rPr>
+                <w:rFonts w:asciiTheme="minorBidi" w:hAnsiTheme="minorBidi" w:hint="cs"/>
+                <w:sz w:val="28"/>
+              </w:rPr>
+            </w:pPr>
+            <w:r>
+              <w:rPr>
+                <w:rFonts w:asciiTheme="minorBidi" w:hAnsiTheme="minorBidi"/>
+                <w:sz w:val="28"/>
+              </w:rPr>
+              <w:t>Must have in the database or null</w:t>
+            </w:r>
+            <w:r>
+              <w:rPr>
+                <w:rFonts w:asciiTheme="minorBidi" w:hAnsiTheme="minorBidi" w:cs="Cordia New"/>
+                <w:sz w:val="28"/>
+                <w:cs/>
+              </w:rPr>
+              <w:t>.</w:t>
+            </w:r>
+          </w:p>
+        </w:tc>
+        <w:tc>
+          <w:tcPr>
+            <w:tcW w:w="1307" w:type="pct"/>
+            <w:shd w:val="clear" w:color="auto" w:fill="FFFFFF" w:themeFill="background1"/>
+          </w:tcPr>
+          <w:p>
+            <w:pPr>
+              <w:jc w:val="both"/>
+              <w:rPr>
+                <w:rFonts w:asciiTheme="minorBidi" w:hAnsiTheme="minorBidi"/>
+                <w:sz w:val="28"/>
+              </w:rPr>
+            </w:pPr>
+            <w:r>
+              <w:rPr>
+                <w:rFonts w:asciiTheme="minorBidi" w:hAnsiTheme="minorBidi"/>
+                <w:sz w:val="28"/>
+              </w:rPr>
+              <w:t>Computer</w:t>
+            </w:r>
+          </w:p>
+        </w:tc>
+      </w:tr>
+      <w:tr>
+        <w:tc>
+          <w:tcPr>
+            <w:tcW w:w="943" w:type="pct"/>
+            <w:shd w:val="clear" w:color="auto" w:fill="FFFFFF" w:themeFill="background1"/>
+          </w:tcPr>
+          <w:p>
+            <w:pPr>
+              <w:jc w:val="both"/>
+              <w:rPr>
+                <w:rFonts w:asciiTheme="minorBidi" w:hAnsiTheme="minorBidi"/>
+                <w:sz w:val="28"/>
+              </w:rPr>
+            </w:pPr>
+            <w:r>
+              <w:rPr>
+                <w:rFonts w:asciiTheme="minorBidi" w:hAnsiTheme="minorBidi"/>
+                <w:sz w:val="28"/>
+              </w:rPr>
+              <w:t>price</w:t>
+            </w:r>
+          </w:p>
+        </w:tc>
+        <w:tc>
+          <w:tcPr>
+            <w:tcW w:w="572" w:type="pct"/>
+            <w:shd w:val="clear" w:color="auto" w:fill="FFFFFF" w:themeFill="background1"/>
+          </w:tcPr>
+          <w:p>
+            <w:pPr>
+              <w:jc w:val="both"/>
+              <w:rPr>
+                <w:rFonts w:asciiTheme="minorBidi" w:hAnsiTheme="minorBidi"/>
+                <w:sz w:val="28"/>
+              </w:rPr>
+            </w:pPr>
+            <w:r>
+              <w:rPr>
+                <w:rFonts w:asciiTheme="minorBidi" w:hAnsiTheme="minorBidi"/>
+                <w:sz w:val="28"/>
+              </w:rPr>
+              <w:t>d</w:t>
+            </w:r>
+            <w:r>
+              <w:rPr>
+                <w:rFonts w:asciiTheme="minorBidi" w:hAnsiTheme="minorBidi"/>
+                <w:sz w:val="28"/>
+              </w:rPr>
+              <w:t>ouble</w:t>
+            </w:r>
+          </w:p>
+        </w:tc>
+        <w:tc>
+          <w:tcPr>
+            <w:tcW w:w="2178" w:type="pct"/>
+            <w:gridSpan w:val="2"/>
+            <w:shd w:val="clear" w:color="auto" w:fill="FFFFFF" w:themeFill="background1"/>
+          </w:tcPr>
+          <w:p>
+            <w:pPr>
+              <w:pStyle w:val="Default"/>
+              <w:rPr>
+                <w:rFonts w:asciiTheme="minorBidi" w:hAnsiTheme="minorBidi" w:cstheme="minorBidi" w:hint="cs"/>
+                <w:sz w:val="28"/>
+                <w:szCs w:val="28"/>
+              </w:rPr>
+            </w:pPr>
+            <w:r>
+              <w:rPr>
+                <w:rFonts w:asciiTheme="minorBidi" w:hAnsiTheme="minorBidi" w:cstheme="minorBidi"/>
+                <w:sz w:val="28"/>
+                <w:szCs w:val="28"/>
+              </w:rPr>
+              <w:t xml:space="preserve">Decimal number with </w:t>
+            </w:r>
+            <w:r>
+              <w:rPr>
+                <w:rFonts w:asciiTheme="minorBidi" w:hAnsiTheme="minorBidi" w:cstheme="minorBidi"/>
+                <w:noProof/>
+                <w:sz w:val="28"/>
+                <w:szCs w:val="28"/>
+              </w:rPr>
+              <w:t>2</w:t>
+            </w:r>
+            <w:r>
+              <w:rPr>
+                <w:rFonts w:asciiTheme="minorBidi" w:hAnsiTheme="minorBidi" w:cstheme="minorBidi"/>
+                <w:sz w:val="28"/>
+                <w:szCs w:val="28"/>
+              </w:rPr>
+              <w:t xml:space="preserve"> decimal digits</w:t>
+            </w:r>
+            <w:r>
+              <w:rPr>
+                <w:rFonts w:asciiTheme="minorBidi" w:hAnsiTheme="minorBidi" w:cstheme="minorBidi"/>
+                <w:sz w:val="28"/>
+                <w:szCs w:val="28"/>
+                <w:cs/>
+              </w:rPr>
+              <w:t>.</w:t>
+            </w:r>
+          </w:p>
+        </w:tc>
+        <w:tc>
+          <w:tcPr>
+            <w:tcW w:w="1307" w:type="pct"/>
+            <w:shd w:val="clear" w:color="auto" w:fill="FFFFFF" w:themeFill="background1"/>
+          </w:tcPr>
+          <w:p>
+            <w:pPr>
+              <w:jc w:val="both"/>
+              <w:rPr>
+                <w:rFonts w:asciiTheme="minorBidi" w:hAnsiTheme="minorBidi"/>
+                <w:sz w:val="28"/>
+              </w:rPr>
+            </w:pPr>
+            <w:r>
+              <w:rPr>
+                <w:rFonts w:asciiTheme="minorBidi" w:hAnsiTheme="minorBidi"/>
+                <w:sz w:val="28"/>
+              </w:rPr>
+              <w:t>299</w:t>
+            </w:r>
+            <w:r>
+              <w:rPr>
+                <w:rFonts w:asciiTheme="minorBidi" w:hAnsiTheme="minorBidi" w:cs="Cordia New"/>
+                <w:sz w:val="28"/>
+                <w:cs/>
+              </w:rPr>
+              <w:t>.</w:t>
+            </w:r>
+            <w:r>
+              <w:rPr>
+                <w:rFonts w:asciiTheme="minorBidi" w:hAnsiTheme="minorBidi"/>
+                <w:sz w:val="28"/>
+              </w:rPr>
+              <w:t>00</w:t>
+            </w:r>
+          </w:p>
+        </w:tc>
+      </w:tr>
+      <w:tr>
+        <w:tc>
+          <w:tcPr>
+            <w:tcW w:w="943" w:type="pct"/>
+            <w:shd w:val="clear" w:color="auto" w:fill="FFFFFF" w:themeFill="background1"/>
+          </w:tcPr>
+          <w:p>
+            <w:pPr>
+              <w:jc w:val="both"/>
+              <w:rPr>
+                <w:rFonts w:asciiTheme="minorBidi" w:hAnsiTheme="minorBidi"/>
+                <w:sz w:val="28"/>
+              </w:rPr>
+            </w:pPr>
+            <w:r>
+              <w:rPr>
+                <w:rFonts w:asciiTheme="minorBidi" w:hAnsiTheme="minorBidi"/>
+                <w:sz w:val="28"/>
+              </w:rPr>
+              <w:t>author</w:t>
+            </w:r>
+          </w:p>
+        </w:tc>
+        <w:tc>
+          <w:tcPr>
+            <w:tcW w:w="572" w:type="pct"/>
+            <w:shd w:val="clear" w:color="auto" w:fill="FFFFFF" w:themeFill="background1"/>
+          </w:tcPr>
+          <w:p>
+            <w:pPr>
+              <w:jc w:val="both"/>
+              <w:rPr>
+                <w:rFonts w:asciiTheme="minorBidi" w:hAnsiTheme="minorBidi"/>
+                <w:sz w:val="28"/>
+              </w:rPr>
+            </w:pPr>
+            <w:r>
+              <w:rPr>
+                <w:rFonts w:asciiTheme="minorBidi" w:hAnsiTheme="minorBidi"/>
+                <w:sz w:val="28"/>
+              </w:rPr>
+              <w:t>String</w:t>
+            </w:r>
+          </w:p>
+        </w:tc>
+        <w:tc>
+          <w:tcPr>
+            <w:tcW w:w="2178" w:type="pct"/>
+            <w:gridSpan w:val="2"/>
+            <w:shd w:val="clear" w:color="auto" w:fill="FFFFFF" w:themeFill="background1"/>
+          </w:tcPr>
+          <w:p>
+            <w:pPr>
+              <w:jc w:val="both"/>
+              <w:rPr>
+                <w:rFonts w:asciiTheme="minorBidi" w:hAnsiTheme="minorBidi" w:hint="cs"/>
                 <w:sz w:val="28"/>
               </w:rPr>
             </w:pPr>
@@ -968,114 +1223,10 @@
               <w:t>.</w:t>
             </w:r>
           </w:p>
-          <w:p>
-            <w:pPr>
-              <w:jc w:val="both"/>
-              <w:rPr>
-                <w:rFonts w:asciiTheme="minorBidi" w:hAnsiTheme="minorBidi"/>
-                <w:sz w:val="28"/>
-              </w:rPr>
-            </w:pPr>
-            <w:r>
-              <w:rPr>
-                <w:rFonts w:asciiTheme="minorBidi" w:hAnsiTheme="minorBidi"/>
-                <w:sz w:val="28"/>
-              </w:rPr>
-              <w:t>Must have in the database or null</w:t>
-            </w:r>
-            <w:r>
-              <w:rPr>
-                <w:rFonts w:asciiTheme="minorBidi" w:hAnsiTheme="minorBidi" w:cs="Cordia New"/>
-                <w:sz w:val="28"/>
-                <w:cs/>
-              </w:rPr>
-              <w:t>.</w:t>
-            </w:r>
-          </w:p>
-          <w:p>
-            <w:pPr>
-              <w:pStyle w:val="Default"/>
-              <w:rPr>
-                <w:rFonts w:asciiTheme="minorBidi" w:hAnsiTheme="minorBidi" w:cstheme="minorBidi"/>
-                <w:sz w:val="28"/>
-                <w:szCs w:val="28"/>
-              </w:rPr>
-            </w:pPr>
-            <w:r>
-              <w:rPr>
-                <w:rFonts w:asciiTheme="minorBidi" w:hAnsiTheme="minorBidi" w:cstheme="minorBidi"/>
-                <w:sz w:val="28"/>
-                <w:szCs w:val="28"/>
-              </w:rPr>
-              <w:t xml:space="preserve">Decimal number with </w:t>
-            </w:r>
-            <w:r>
-              <w:rPr>
-                <w:rFonts w:asciiTheme="minorBidi" w:hAnsiTheme="minorBidi" w:cstheme="minorBidi"/>
-                <w:noProof/>
-                <w:sz w:val="28"/>
-                <w:szCs w:val="28"/>
-              </w:rPr>
-              <w:t>2</w:t>
-            </w:r>
-            <w:r>
-              <w:rPr>
-                <w:rFonts w:asciiTheme="minorBidi" w:hAnsiTheme="minorBidi" w:cstheme="minorBidi"/>
-                <w:sz w:val="28"/>
-                <w:szCs w:val="28"/>
-              </w:rPr>
-              <w:t xml:space="preserve"> decimal digits</w:t>
-            </w:r>
-            <w:r>
-              <w:rPr>
-                <w:rFonts w:asciiTheme="minorBidi" w:hAnsiTheme="minorBidi" w:cstheme="minorBidi"/>
-                <w:sz w:val="28"/>
-                <w:szCs w:val="28"/>
-                <w:cs/>
-              </w:rPr>
-              <w:t>.</w:t>
-            </w:r>
-          </w:p>
-          <w:p>
-            <w:pPr>
-              <w:pStyle w:val="Default"/>
-              <w:rPr>
-                <w:rFonts w:asciiTheme="minorBidi" w:hAnsiTheme="minorBidi" w:cstheme="minorBidi"/>
-                <w:sz w:val="28"/>
-                <w:szCs w:val="28"/>
-              </w:rPr>
-            </w:pPr>
-            <w:r>
-              <w:rPr>
-                <w:rFonts w:asciiTheme="minorBidi" w:hAnsiTheme="minorBidi"/>
-                <w:sz w:val="28"/>
-                <w:szCs w:val="28"/>
-                <w:cs/>
-              </w:rPr>
-              <w:t>[</w:t>
-            </w:r>
-            <w:r>
-              <w:rPr>
-                <w:rFonts w:asciiTheme="minorBidi" w:hAnsiTheme="minorBidi" w:cstheme="minorBidi"/>
-                <w:sz w:val="28"/>
-                <w:szCs w:val="28"/>
-              </w:rPr>
-              <w:t>borrowed, available, disappeared, corrupted, removed</w:t>
-            </w:r>
-            <w:r>
-              <w:rPr>
-                <w:rFonts w:asciiTheme="minorBidi" w:hAnsiTheme="minorBidi"/>
-                <w:sz w:val="28"/>
-                <w:szCs w:val="28"/>
-                <w:cs/>
-              </w:rPr>
-              <w:t>].</w:t>
-            </w:r>
-          </w:p>
-        </w:tc>
-        <w:tc>
-          <w:tcPr>
-            <w:tcW w:w="1308" w:type="pct"/>
+        </w:tc>
+        <w:tc>
+          <w:tcPr>
+            <w:tcW w:w="1307" w:type="pct"/>
             <w:shd w:val="clear" w:color="auto" w:fill="FFFFFF" w:themeFill="background1"/>
           </w:tcPr>
           <w:p>
@@ -1086,92 +1237,17 @@
                 <w:sz w:val="28"/>
               </w:rPr>
             </w:pPr>
-            <w:r>
-              <w:rPr>
-                <w:rFonts w:asciiTheme="minorBidi" w:hAnsiTheme="minorBidi"/>
-                <w:sz w:val="28"/>
-              </w:rPr>
-              <w:t>214</w:t>
-            </w:r>
-          </w:p>
-          <w:p>
-            <w:pPr>
-              <w:jc w:val="both"/>
-              <w:rPr>
-                <w:rFonts w:asciiTheme="minorBidi" w:hAnsiTheme="minorBidi"/>
-                <w:sz w:val="28"/>
-              </w:rPr>
-            </w:pPr>
-            <w:r>
-              <w:rPr>
-                <w:rFonts w:asciiTheme="minorBidi" w:hAnsiTheme="minorBidi"/>
-                <w:sz w:val="28"/>
-              </w:rPr>
-              <w:t>Database</w:t>
-            </w:r>
-          </w:p>
-          <w:p>
-            <w:pPr>
-              <w:jc w:val="both"/>
-              <w:rPr>
-                <w:rFonts w:asciiTheme="minorBidi" w:hAnsiTheme="minorBidi"/>
-                <w:sz w:val="28"/>
-              </w:rPr>
-            </w:pPr>
-            <w:r>
-              <w:rPr>
-                <w:rFonts w:asciiTheme="minorBidi" w:hAnsiTheme="minorBidi"/>
-                <w:sz w:val="28"/>
-              </w:rPr>
-              <w:t>Computer</w:t>
-            </w:r>
-          </w:p>
-          <w:p>
-            <w:pPr>
-              <w:jc w:val="both"/>
-              <w:rPr>
-                <w:rFonts w:asciiTheme="minorBidi" w:hAnsiTheme="minorBidi"/>
-                <w:sz w:val="28"/>
-              </w:rPr>
-            </w:pPr>
-            <w:r>
-              <w:rPr>
-                <w:rFonts w:asciiTheme="minorBidi" w:hAnsiTheme="minorBidi"/>
-                <w:sz w:val="28"/>
-              </w:rPr>
-              <w:t>299</w:t>
-            </w:r>
-            <w:r>
-              <w:rPr>
-                <w:rFonts w:asciiTheme="minorBidi" w:hAnsiTheme="minorBidi" w:cs="Cordia New"/>
-                <w:sz w:val="28"/>
-                <w:cs/>
-              </w:rPr>
-              <w:t>.</w:t>
-            </w:r>
-            <w:r>
-              <w:rPr>
-                <w:rFonts w:asciiTheme="minorBidi" w:hAnsiTheme="minorBidi"/>
-                <w:sz w:val="28"/>
-              </w:rPr>
-              <w:t>00</w:t>
-            </w:r>
-          </w:p>
-          <w:p>
-            <w:pPr>
-              <w:jc w:val="both"/>
-              <w:rPr>
-                <w:rFonts w:asciiTheme="minorBidi" w:hAnsiTheme="minorBidi"/>
-                <w:sz w:val="28"/>
-              </w:rPr>
-            </w:pPr>
-            <w:r>
-              <w:rPr>
-                <w:rFonts w:asciiTheme="minorBidi" w:hAnsiTheme="minorBidi"/>
-                <w:sz w:val="28"/>
-              </w:rPr>
-              <w:t>available</w:t>
-            </w:r>
+            <w:proofErr w:type="spellStart"/>
+            <w:proofErr w:type="gramStart"/>
+            <w:r>
+              <w:rPr>
+                <w:rFonts w:asciiTheme="minorBidi" w:hAnsiTheme="minorBidi"/>
+                <w:sz w:val="28"/>
+              </w:rPr>
+              <w:t>Dr.Natee</w:t>
+            </w:r>
+            <w:proofErr w:type="spellEnd"/>
+            <w:proofErr w:type="gramEnd"/>
           </w:p>
         </w:tc>
       </w:tr>
@@ -1319,7 +1395,15 @@
                 <w:rFonts w:asciiTheme="minorBidi" w:hAnsiTheme="minorBidi"/>
                 <w:sz w:val="28"/>
               </w:rPr>
-              <w:t>1.</w:t>
+              <w:t>1</w:t>
+            </w:r>
+            <w:r>
+              <w:rPr>
+                <w:rFonts w:asciiTheme="minorBidi" w:hAnsiTheme="minorBidi" w:cs="Cordia New"/>
+                <w:sz w:val="28"/>
+                <w:cs/>
+              </w:rPr>
+              <w:t>.</w:t>
             </w:r>
           </w:p>
         </w:tc>
@@ -1428,15 +1512,7 @@
                 <w:sz w:val="28"/>
                 <w:szCs w:val="28"/>
               </w:rPr>
-              <w:t xml:space="preserve">And 1 data list </w:t>
-            </w:r>
-            <w:r>
-              <w:rPr>
-                <w:rFonts w:asciiTheme="minorBidi" w:hAnsiTheme="minorBidi" w:cstheme="minorBidi"/>
-                <w:sz w:val="28"/>
-                <w:szCs w:val="28"/>
-              </w:rPr>
-              <w:t>for book category</w:t>
+              <w:t>And 1 data list for book category</w:t>
             </w:r>
             <w:r>
               <w:rPr>
@@ -1468,7 +1544,15 @@
                 <w:rFonts w:asciiTheme="minorBidi" w:hAnsiTheme="minorBidi"/>
                 <w:sz w:val="28"/>
               </w:rPr>
-              <w:t>2.</w:t>
+              <w:t>2</w:t>
+            </w:r>
+            <w:r>
+              <w:rPr>
+                <w:rFonts w:asciiTheme="minorBidi" w:hAnsiTheme="minorBidi" w:cs="Cordia New"/>
+                <w:sz w:val="28"/>
+                <w:cs/>
+              </w:rPr>
+              <w:t>.</w:t>
             </w:r>
           </w:p>
         </w:tc>
@@ -1566,7 +1650,15 @@
                 <w:rFonts w:asciiTheme="minorBidi" w:hAnsiTheme="minorBidi"/>
                 <w:sz w:val="28"/>
               </w:rPr>
-              <w:t>3.</w:t>
+              <w:t>3</w:t>
+            </w:r>
+            <w:r>
+              <w:rPr>
+                <w:rFonts w:asciiTheme="minorBidi" w:hAnsiTheme="minorBidi" w:cs="Cordia New"/>
+                <w:sz w:val="28"/>
+                <w:cs/>
+              </w:rPr>
+              <w:t>.</w:t>
             </w:r>
           </w:p>
         </w:tc>
@@ -1595,44 +1687,6 @@
                 <w:rFonts w:asciiTheme="minorBidi" w:hAnsiTheme="minorBidi"/>
                 <w:sz w:val="28"/>
               </w:rPr>
-              <w:t xml:space="preserve"> and clicks </w:t>
-            </w:r>
-            <w:r>
-              <w:rPr>
-                <w:rFonts w:asciiTheme="minorBidi" w:hAnsiTheme="minorBidi" w:cs="Cordia New"/>
-                <w:sz w:val="28"/>
-                <w:cs/>
-              </w:rPr>
-              <w:t>“</w:t>
-            </w:r>
-            <w:r>
-              <w:rPr>
-                <w:rFonts w:asciiTheme="minorBidi" w:hAnsiTheme="minorBidi"/>
-                <w:sz w:val="28"/>
-              </w:rPr>
-              <w:t>Add book</w:t>
-            </w:r>
-            <w:r>
-              <w:rPr>
-                <w:rFonts w:asciiTheme="minorBidi" w:hAnsiTheme="minorBidi" w:cs="Cordia New"/>
-                <w:sz w:val="28"/>
-                <w:cs/>
-              </w:rPr>
-              <w:t xml:space="preserve">” </w:t>
-            </w:r>
-            <w:r>
-              <w:rPr>
-                <w:rFonts w:asciiTheme="minorBidi" w:hAnsiTheme="minorBidi"/>
-                <w:sz w:val="28"/>
-              </w:rPr>
-              <w:t>button</w:t>
-            </w:r>
-            <w:r>
-              <w:rPr>
-                <w:rFonts w:asciiTheme="minorBidi" w:hAnsiTheme="minorBidi" w:cs="Cordia New"/>
-                <w:sz w:val="28"/>
-                <w:cs/>
-              </w:rPr>
               <w:t>.</w:t>
             </w:r>
           </w:p>
@@ -1689,6 +1743,58 @@
                 <w:sz w:val="28"/>
               </w:rPr>
             </w:pPr>
+            <w:r>
+              <w:rPr>
+                <w:rFonts w:asciiTheme="minorBidi" w:hAnsiTheme="minorBidi"/>
+                <w:sz w:val="28"/>
+              </w:rPr>
+              <w:t xml:space="preserve">The librarian </w:t>
+            </w:r>
+            <w:r>
+              <w:rPr>
+                <w:rFonts w:asciiTheme="minorBidi" w:hAnsiTheme="minorBidi"/>
+                <w:sz w:val="28"/>
+              </w:rPr>
+              <w:t xml:space="preserve">clicks </w:t>
+            </w:r>
+            <w:r>
+              <w:rPr>
+                <w:rFonts w:asciiTheme="minorBidi" w:hAnsiTheme="minorBidi" w:cs="Cordia New"/>
+                <w:sz w:val="28"/>
+                <w:cs/>
+              </w:rPr>
+              <w:t>“</w:t>
+            </w:r>
+            <w:r>
+              <w:rPr>
+                <w:rFonts w:asciiTheme="minorBidi" w:hAnsiTheme="minorBidi"/>
+                <w:sz w:val="28"/>
+              </w:rPr>
+              <w:t>Add book</w:t>
+            </w:r>
+            <w:r>
+              <w:rPr>
+                <w:rFonts w:asciiTheme="minorBidi" w:hAnsiTheme="minorBidi" w:cs="Cordia New"/>
+                <w:sz w:val="28"/>
+                <w:cs/>
+              </w:rPr>
+              <w:t xml:space="preserve">” </w:t>
+            </w:r>
+            <w:r>
+              <w:rPr>
+                <w:rFonts w:asciiTheme="minorBidi" w:hAnsiTheme="minorBidi"/>
+                <w:sz w:val="28"/>
+              </w:rPr>
+              <w:t>button</w:t>
+            </w:r>
+            <w:r>
+              <w:rPr>
+                <w:rFonts w:asciiTheme="minorBidi" w:hAnsiTheme="minorBidi" w:cs="Cordia New"/>
+                <w:sz w:val="28"/>
+                <w:cs/>
+              </w:rPr>
+              <w:t>.</w:t>
+            </w:r>
           </w:p>
         </w:tc>
         <w:tc>
@@ -1705,232 +1811,6 @@
                 <w:szCs w:val="28"/>
               </w:rPr>
             </w:pPr>
-            <w:r>
-              <w:rPr>
-                <w:sz w:val="28"/>
-                <w:szCs w:val="28"/>
-              </w:rPr>
-              <w:t>The system shall validate the input</w:t>
-            </w:r>
-            <w:r>
-              <w:rPr>
-                <w:rFonts w:asciiTheme="minorBidi" w:hAnsiTheme="minorBidi"/>
-                <w:color w:val="0070C0"/>
-                <w:sz w:val="28"/>
-                <w:szCs w:val="28"/>
-                <w:cs/>
-              </w:rPr>
-              <w:t>.</w:t>
-            </w:r>
-            <w:r>
-              <w:rPr>
-                <w:rFonts w:asciiTheme="minorBidi" w:hAnsiTheme="minorBidi"/>
-                <w:color w:val="0070C0"/>
-                <w:sz w:val="28"/>
-                <w:szCs w:val="28"/>
-                <w:cs/>
-              </w:rPr>
-              <w:t xml:space="preserve"> </w:t>
-            </w:r>
-            <w:r>
-              <w:rPr>
-                <w:rFonts w:asciiTheme="minorBidi" w:hAnsiTheme="minorBidi" w:cstheme="minorBidi"/>
-                <w:color w:val="0070C0"/>
-                <w:sz w:val="28"/>
-                <w:szCs w:val="28"/>
-                <w:cs/>
-              </w:rPr>
-              <w:t>[</w:t>
-            </w:r>
-            <w:r>
-              <w:rPr>
-                <w:rFonts w:asciiTheme="minorBidi" w:hAnsiTheme="minorBidi" w:cstheme="minorBidi"/>
-                <w:color w:val="0070C0"/>
-                <w:sz w:val="28"/>
-                <w:szCs w:val="28"/>
-              </w:rPr>
-              <w:t>A</w:t>
-            </w:r>
-            <w:r>
-              <w:rPr>
-                <w:rFonts w:asciiTheme="minorBidi" w:hAnsiTheme="minorBidi" w:cstheme="minorBidi"/>
-                <w:color w:val="0070C0"/>
-                <w:sz w:val="28"/>
-                <w:szCs w:val="28"/>
-              </w:rPr>
-              <w:t>1</w:t>
-            </w:r>
-            <w:r>
-              <w:rPr>
-                <w:rFonts w:asciiTheme="minorBidi" w:hAnsiTheme="minorBidi" w:cstheme="minorBidi"/>
-                <w:color w:val="0070C0"/>
-                <w:sz w:val="28"/>
-                <w:szCs w:val="28"/>
-                <w:cs/>
-              </w:rPr>
-              <w:t xml:space="preserve">: </w:t>
-            </w:r>
-            <w:r>
-              <w:rPr>
-                <w:rFonts w:asciiTheme="minorBidi" w:hAnsiTheme="minorBidi" w:cstheme="minorBidi"/>
-                <w:color w:val="0070C0"/>
-                <w:sz w:val="28"/>
-                <w:szCs w:val="28"/>
-              </w:rPr>
-              <w:t>book name is in the wrong format</w:t>
-            </w:r>
-            <w:r>
-              <w:rPr>
-                <w:rFonts w:asciiTheme="minorBidi" w:hAnsiTheme="minorBidi" w:cstheme="minorBidi"/>
-                <w:color w:val="0070C0"/>
-                <w:sz w:val="28"/>
-                <w:szCs w:val="28"/>
-                <w:cs/>
-              </w:rPr>
-              <w:t>]</w:t>
-            </w:r>
-            <w:r>
-              <w:rPr>
-                <w:rFonts w:asciiTheme="minorBidi" w:hAnsiTheme="minorBidi" w:cstheme="minorBidi"/>
-                <w:color w:val="0070C0"/>
-                <w:sz w:val="28"/>
-                <w:szCs w:val="28"/>
-              </w:rPr>
-              <w:t xml:space="preserve">, </w:t>
-            </w:r>
-            <w:r>
-              <w:rPr>
-                <w:rFonts w:asciiTheme="minorBidi" w:hAnsiTheme="minorBidi" w:cstheme="minorBidi"/>
-                <w:color w:val="0070C0"/>
-                <w:sz w:val="28"/>
-                <w:szCs w:val="28"/>
-                <w:cs/>
-              </w:rPr>
-              <w:t>[</w:t>
-            </w:r>
-            <w:r>
-              <w:rPr>
-                <w:rFonts w:asciiTheme="minorBidi" w:hAnsiTheme="minorBidi" w:cstheme="minorBidi"/>
-                <w:color w:val="0070C0"/>
-                <w:sz w:val="28"/>
-                <w:szCs w:val="28"/>
-              </w:rPr>
-              <w:t>A</w:t>
-            </w:r>
-            <w:r>
-              <w:rPr>
-                <w:rFonts w:asciiTheme="minorBidi" w:hAnsiTheme="minorBidi" w:cstheme="minorBidi"/>
-                <w:color w:val="0070C0"/>
-                <w:sz w:val="28"/>
-                <w:szCs w:val="28"/>
-              </w:rPr>
-              <w:t>2</w:t>
-            </w:r>
-            <w:r>
-              <w:rPr>
-                <w:rFonts w:asciiTheme="minorBidi" w:hAnsiTheme="minorBidi" w:cstheme="minorBidi"/>
-                <w:color w:val="0070C0"/>
-                <w:sz w:val="28"/>
-                <w:szCs w:val="28"/>
-                <w:cs/>
-              </w:rPr>
-              <w:t xml:space="preserve">: </w:t>
-            </w:r>
-            <w:r>
-              <w:rPr>
-                <w:rFonts w:asciiTheme="minorBidi" w:hAnsiTheme="minorBidi" w:cstheme="minorBidi"/>
-                <w:color w:val="0070C0"/>
-                <w:sz w:val="28"/>
-                <w:szCs w:val="28"/>
-              </w:rPr>
-              <w:t>price is in the wrong format</w:t>
-            </w:r>
-            <w:r>
-              <w:rPr>
-                <w:rFonts w:asciiTheme="minorBidi" w:hAnsiTheme="minorBidi" w:cstheme="minorBidi"/>
-                <w:color w:val="0070C0"/>
-                <w:sz w:val="28"/>
-                <w:szCs w:val="28"/>
-                <w:cs/>
-              </w:rPr>
-              <w:t>]</w:t>
-            </w:r>
-            <w:r>
-              <w:rPr>
-                <w:rFonts w:asciiTheme="minorBidi" w:hAnsiTheme="minorBidi" w:cstheme="minorBidi"/>
-                <w:color w:val="0070C0"/>
-                <w:sz w:val="28"/>
-                <w:szCs w:val="28"/>
-              </w:rPr>
-              <w:t xml:space="preserve">, </w:t>
-            </w:r>
-            <w:r>
-              <w:rPr>
-                <w:rFonts w:asciiTheme="minorBidi" w:hAnsiTheme="minorBidi" w:cstheme="minorBidi"/>
-                <w:color w:val="0070C0"/>
-                <w:sz w:val="28"/>
-                <w:szCs w:val="28"/>
-                <w:cs/>
-              </w:rPr>
-              <w:t>[</w:t>
-            </w:r>
-            <w:r>
-              <w:rPr>
-                <w:rFonts w:asciiTheme="minorBidi" w:hAnsiTheme="minorBidi" w:cstheme="minorBidi"/>
-                <w:color w:val="0070C0"/>
-                <w:sz w:val="28"/>
-                <w:szCs w:val="28"/>
-              </w:rPr>
-              <w:t>A</w:t>
-            </w:r>
-            <w:r>
-              <w:rPr>
-                <w:rFonts w:asciiTheme="minorBidi" w:hAnsiTheme="minorBidi" w:cstheme="minorBidi"/>
-                <w:color w:val="0070C0"/>
-                <w:sz w:val="28"/>
-                <w:szCs w:val="28"/>
-              </w:rPr>
-              <w:t>3</w:t>
-            </w:r>
-            <w:r>
-              <w:rPr>
-                <w:rFonts w:asciiTheme="minorBidi" w:hAnsiTheme="minorBidi" w:cstheme="minorBidi"/>
-                <w:color w:val="0070C0"/>
-                <w:sz w:val="28"/>
-                <w:szCs w:val="28"/>
-                <w:cs/>
-              </w:rPr>
-              <w:t xml:space="preserve">: </w:t>
-            </w:r>
-            <w:r>
-              <w:rPr>
-                <w:rFonts w:asciiTheme="minorBidi" w:hAnsiTheme="minorBidi" w:cstheme="minorBidi"/>
-                <w:color w:val="0070C0"/>
-                <w:sz w:val="28"/>
-                <w:szCs w:val="28"/>
-              </w:rPr>
-              <w:t>author is in the wrong format</w:t>
-            </w:r>
-            <w:r>
-              <w:rPr>
-                <w:rFonts w:asciiTheme="minorBidi" w:hAnsiTheme="minorBidi" w:cstheme="minorBidi"/>
-                <w:color w:val="0070C0"/>
-                <w:sz w:val="28"/>
-                <w:szCs w:val="28"/>
-                <w:cs/>
-              </w:rPr>
-              <w:t>]</w:t>
-            </w:r>
-            <w:r>
-              <w:rPr>
-                <w:rFonts w:asciiTheme="minorBidi" w:hAnsiTheme="minorBidi"/>
-                <w:color w:val="0070C0"/>
-                <w:sz w:val="28"/>
-                <w:szCs w:val="28"/>
-                <w:cs/>
-              </w:rPr>
-              <w:t>.</w:t>
-            </w:r>
           </w:p>
         </w:tc>
       </w:tr>
@@ -1943,7 +1823,7 @@
             <w:pPr>
               <w:jc w:val="both"/>
               <w:rPr>
-                <w:rFonts w:asciiTheme="minorBidi" w:hAnsiTheme="minorBidi"/>
+                <w:rFonts w:asciiTheme="minorBidi" w:hAnsiTheme="minorBidi" w:hint="cs"/>
                 <w:sz w:val="28"/>
               </w:rPr>
             </w:pPr>
@@ -1990,34 +1870,211 @@
                 <w:sz w:val="28"/>
                 <w:szCs w:val="28"/>
               </w:rPr>
-              <w:t>The system shall auto generate the book id and book status</w:t>
-            </w:r>
-            <w:r>
-              <w:rPr>
-                <w:sz w:val="28"/>
-                <w:szCs w:val="28"/>
-                <w:cs/>
-              </w:rPr>
-              <w:t xml:space="preserve"> = “</w:t>
-            </w:r>
-            <w:r>
-              <w:rPr>
-                <w:sz w:val="28"/>
-                <w:szCs w:val="28"/>
-              </w:rPr>
-              <w:t>available</w:t>
-            </w:r>
-            <w:r>
-              <w:rPr>
-                <w:sz w:val="28"/>
-                <w:szCs w:val="28"/>
-                <w:cs/>
-              </w:rPr>
-              <w:t>”</w:t>
-            </w:r>
-            <w:r>
-              <w:rPr>
-                <w:rFonts w:asciiTheme="minorBidi" w:hAnsiTheme="minorBidi"/>
+              <w:t>The system shall validate the input</w:t>
+            </w:r>
+            <w:r>
+              <w:rPr>
+                <w:rFonts w:asciiTheme="minorBidi" w:hAnsiTheme="minorBidi"/>
+                <w:color w:val="0070C0"/>
+                <w:sz w:val="28"/>
+                <w:szCs w:val="28"/>
+                <w:cs/>
+              </w:rPr>
+              <w:t xml:space="preserve">. </w:t>
+            </w:r>
+            <w:r>
+              <w:rPr>
+                <w:rFonts w:asciiTheme="minorBidi" w:hAnsiTheme="minorBidi" w:cstheme="minorBidi"/>
+                <w:color w:val="0070C0"/>
+                <w:sz w:val="28"/>
+                <w:szCs w:val="28"/>
+                <w:cs/>
+              </w:rPr>
+              <w:t>[</w:t>
+            </w:r>
+            <w:r>
+              <w:rPr>
+                <w:rFonts w:asciiTheme="minorBidi" w:hAnsiTheme="minorBidi" w:cstheme="minorBidi"/>
+                <w:color w:val="0070C0"/>
+                <w:sz w:val="28"/>
+                <w:szCs w:val="28"/>
+              </w:rPr>
+              <w:t>A</w:t>
+            </w:r>
+            <w:r>
+              <w:rPr>
+                <w:rFonts w:asciiTheme="minorBidi" w:hAnsiTheme="minorBidi" w:cstheme="minorBidi"/>
+                <w:color w:val="0070C0"/>
+                <w:sz w:val="28"/>
+                <w:szCs w:val="28"/>
+              </w:rPr>
+              <w:t>1</w:t>
+            </w:r>
+            <w:r>
+              <w:rPr>
+                <w:rFonts w:asciiTheme="minorBidi" w:hAnsiTheme="minorBidi" w:cstheme="minorBidi"/>
+                <w:color w:val="0070C0"/>
+                <w:sz w:val="28"/>
+                <w:szCs w:val="28"/>
+                <w:cs/>
+              </w:rPr>
+              <w:t xml:space="preserve">: </w:t>
+            </w:r>
+            <w:r>
+              <w:rPr>
+                <w:rFonts w:asciiTheme="minorBidi" w:hAnsiTheme="minorBidi" w:cstheme="minorBidi"/>
+                <w:color w:val="0070C0"/>
+                <w:sz w:val="28"/>
+                <w:szCs w:val="28"/>
+              </w:rPr>
+              <w:t>book name is in the wrong format</w:t>
+            </w:r>
+            <w:r>
+              <w:rPr>
+                <w:rFonts w:asciiTheme="minorBidi" w:hAnsiTheme="minorBidi" w:cstheme="minorBidi"/>
+                <w:color w:val="0070C0"/>
+                <w:sz w:val="28"/>
+                <w:szCs w:val="28"/>
+                <w:cs/>
+              </w:rPr>
+              <w:t>]</w:t>
+            </w:r>
+            <w:r>
+              <w:rPr>
+                <w:rFonts w:asciiTheme="minorBidi" w:hAnsiTheme="minorBidi" w:cstheme="minorBidi"/>
+                <w:color w:val="0070C0"/>
+                <w:sz w:val="28"/>
+                <w:szCs w:val="28"/>
+              </w:rPr>
+              <w:t xml:space="preserve">, </w:t>
+            </w:r>
+            <w:r>
+              <w:rPr>
+                <w:rFonts w:asciiTheme="minorBidi" w:hAnsiTheme="minorBidi" w:cstheme="minorBidi"/>
+                <w:color w:val="0070C0"/>
+                <w:sz w:val="28"/>
+                <w:szCs w:val="28"/>
+                <w:cs/>
+              </w:rPr>
+              <w:t>[</w:t>
+            </w:r>
+            <w:r>
+              <w:rPr>
+                <w:rFonts w:asciiTheme="minorBidi" w:hAnsiTheme="minorBidi" w:cstheme="minorBidi"/>
+                <w:color w:val="0070C0"/>
+                <w:sz w:val="28"/>
+                <w:szCs w:val="28"/>
+              </w:rPr>
+              <w:t>A</w:t>
+            </w:r>
+            <w:r>
+              <w:rPr>
+                <w:rFonts w:asciiTheme="minorBidi" w:hAnsiTheme="minorBidi" w:cstheme="minorBidi"/>
+                <w:color w:val="0070C0"/>
+                <w:sz w:val="28"/>
+                <w:szCs w:val="28"/>
+              </w:rPr>
+              <w:t>2</w:t>
+            </w:r>
+            <w:r>
+              <w:rPr>
+                <w:rFonts w:asciiTheme="minorBidi" w:hAnsiTheme="minorBidi" w:cstheme="minorBidi"/>
+                <w:color w:val="0070C0"/>
+                <w:sz w:val="28"/>
+                <w:szCs w:val="28"/>
+                <w:cs/>
+              </w:rPr>
+              <w:t xml:space="preserve">: </w:t>
+            </w:r>
+            <w:r>
+              <w:rPr>
+                <w:rFonts w:asciiTheme="minorBidi" w:hAnsiTheme="minorBidi" w:cstheme="minorBidi"/>
+                <w:color w:val="0070C0"/>
+                <w:sz w:val="28"/>
+                <w:szCs w:val="28"/>
+              </w:rPr>
+              <w:t>price is in the wrong format</w:t>
+            </w:r>
+            <w:r>
+              <w:rPr>
+                <w:rFonts w:asciiTheme="minorBidi" w:hAnsiTheme="minorBidi" w:cstheme="minorBidi"/>
+                <w:color w:val="0070C0"/>
+                <w:sz w:val="28"/>
+                <w:szCs w:val="28"/>
+                <w:cs/>
+              </w:rPr>
+              <w:t>]</w:t>
+            </w:r>
+            <w:r>
+              <w:rPr>
+                <w:rFonts w:asciiTheme="minorBidi" w:hAnsiTheme="minorBidi" w:cstheme="minorBidi"/>
+                <w:color w:val="0070C0"/>
+                <w:sz w:val="28"/>
+                <w:szCs w:val="28"/>
+              </w:rPr>
+              <w:t xml:space="preserve">, </w:t>
+            </w:r>
+            <w:r>
+              <w:rPr>
+                <w:rFonts w:asciiTheme="minorBidi" w:hAnsiTheme="minorBidi" w:cstheme="minorBidi"/>
+                <w:color w:val="0070C0"/>
+                <w:sz w:val="28"/>
+                <w:szCs w:val="28"/>
+                <w:cs/>
+              </w:rPr>
+              <w:t>[</w:t>
+            </w:r>
+            <w:r>
+              <w:rPr>
+                <w:rFonts w:asciiTheme="minorBidi" w:hAnsiTheme="minorBidi" w:cstheme="minorBidi"/>
+                <w:color w:val="0070C0"/>
+                <w:sz w:val="28"/>
+                <w:szCs w:val="28"/>
+              </w:rPr>
+              <w:t>A</w:t>
+            </w:r>
+            <w:r>
+              <w:rPr>
+                <w:rFonts w:asciiTheme="minorBidi" w:hAnsiTheme="minorBidi" w:cstheme="minorBidi"/>
+                <w:color w:val="0070C0"/>
+                <w:sz w:val="28"/>
+                <w:szCs w:val="28"/>
+              </w:rPr>
+              <w:t>3</w:t>
+            </w:r>
+            <w:r>
+              <w:rPr>
+                <w:rFonts w:asciiTheme="minorBidi" w:hAnsiTheme="minorBidi" w:cstheme="minorBidi"/>
+                <w:color w:val="0070C0"/>
+                <w:sz w:val="28"/>
+                <w:szCs w:val="28"/>
+                <w:cs/>
+              </w:rPr>
+              <w:t xml:space="preserve">: </w:t>
+            </w:r>
+            <w:r>
+              <w:rPr>
+                <w:rFonts w:asciiTheme="minorBidi" w:hAnsiTheme="minorBidi" w:cstheme="minorBidi"/>
+                <w:color w:val="0070C0"/>
+                <w:sz w:val="28"/>
+                <w:szCs w:val="28"/>
+              </w:rPr>
+              <w:t>author is in the wrong format</w:t>
+            </w:r>
+            <w:r>
+              <w:rPr>
+                <w:rFonts w:asciiTheme="minorBidi" w:hAnsiTheme="minorBidi" w:cstheme="minorBidi"/>
+                <w:color w:val="0070C0"/>
+                <w:sz w:val="28"/>
+                <w:szCs w:val="28"/>
+                <w:cs/>
+              </w:rPr>
+              <w:t>]</w:t>
+            </w:r>
+            <w:r>
+              <w:rPr>
+                <w:rFonts w:asciiTheme="minorBidi" w:hAnsiTheme="minorBidi"/>
+                <w:color w:val="0070C0"/>
                 <w:sz w:val="28"/>
                 <w:szCs w:val="28"/>
                 <w:cs/>
@@ -2036,16 +2093,15 @@
             <w:pPr>
               <w:jc w:val="both"/>
               <w:rPr>
-                <w:rFonts w:asciiTheme="minorBidi" w:hAnsiTheme="minorBidi"/>
-                <w:sz w:val="28"/>
-              </w:rPr>
-            </w:pPr>
-            <w:r>
-              <w:rPr>
-                <w:rFonts w:asciiTheme="minorBidi" w:hAnsiTheme="minorBidi"/>
-                <w:sz w:val="28"/>
-              </w:rPr>
-              <w:lastRenderedPageBreak/>
+                <w:rFonts w:asciiTheme="minorBidi" w:hAnsiTheme="minorBidi" w:hint="cs"/>
+                <w:sz w:val="28"/>
+              </w:rPr>
+            </w:pPr>
+            <w:r>
+              <w:rPr>
+                <w:rFonts w:asciiTheme="minorBidi" w:hAnsiTheme="minorBidi"/>
+                <w:sz w:val="28"/>
+              </w:rPr>
               <w:t>6.</w:t>
             </w:r>
           </w:p>
@@ -2073,6 +2129,249 @@
           <w:p>
             <w:pPr>
               <w:pStyle w:val="Default"/>
+              <w:ind w:left="360"/>
+              <w:rPr>
+                <w:rFonts w:asciiTheme="minorBidi" w:hAnsiTheme="minorBidi" w:cstheme="minorBidi"/>
+                <w:sz w:val="28"/>
+                <w:szCs w:val="28"/>
+              </w:rPr>
+            </w:pPr>
+            <w:r>
+              <w:rPr>
+                <w:rFonts w:asciiTheme="minorBidi" w:hAnsiTheme="minorBidi" w:cstheme="minorBidi"/>
+                <w:sz w:val="28"/>
+                <w:szCs w:val="28"/>
+              </w:rPr>
+              <w:t xml:space="preserve">The system shall auto generate the </w:t>
+            </w:r>
+            <w:r>
+              <w:rPr>
+                <w:rFonts w:asciiTheme="minorBidi" w:hAnsiTheme="minorBidi" w:cstheme="minorBidi"/>
+                <w:sz w:val="28"/>
+                <w:szCs w:val="28"/>
+              </w:rPr>
+              <w:t>book</w:t>
+            </w:r>
+            <w:r>
+              <w:rPr>
+                <w:rFonts w:asciiTheme="minorBidi" w:hAnsiTheme="minorBidi" w:cstheme="minorBidi"/>
+                <w:sz w:val="28"/>
+                <w:szCs w:val="28"/>
+              </w:rPr>
+              <w:t xml:space="preserve"> id and </w:t>
+            </w:r>
+            <w:r>
+              <w:rPr>
+                <w:rFonts w:asciiTheme="minorBidi" w:hAnsiTheme="minorBidi" w:cstheme="minorBidi"/>
+                <w:sz w:val="28"/>
+                <w:szCs w:val="28"/>
+              </w:rPr>
+              <w:t>book</w:t>
+            </w:r>
+            <w:r>
+              <w:rPr>
+                <w:rFonts w:asciiTheme="minorBidi" w:hAnsiTheme="minorBidi" w:cstheme="minorBidi"/>
+                <w:sz w:val="28"/>
+                <w:szCs w:val="28"/>
+              </w:rPr>
+              <w:t xml:space="preserve"> status by the following criteria</w:t>
+            </w:r>
+            <w:r>
+              <w:rPr>
+                <w:rFonts w:asciiTheme="minorBidi" w:hAnsiTheme="minorBidi" w:cstheme="minorBidi"/>
+                <w:sz w:val="28"/>
+                <w:szCs w:val="28"/>
+                <w:cs/>
+              </w:rPr>
+              <w:t>.</w:t>
+            </w:r>
+          </w:p>
+          <w:p>
+            <w:pPr>
+              <w:pStyle w:val="Default"/>
+              <w:numPr>
+                <w:ilvl w:val="1"/>
+                <w:numId w:val="1"/>
+              </w:numPr>
+              <w:rPr>
+                <w:rFonts w:asciiTheme="minorBidi" w:hAnsiTheme="minorBidi" w:cstheme="minorBidi"/>
+                <w:sz w:val="28"/>
+                <w:szCs w:val="28"/>
+              </w:rPr>
+            </w:pPr>
+            <w:r>
+              <w:rPr>
+                <w:rFonts w:asciiTheme="minorBidi" w:hAnsiTheme="minorBidi" w:cstheme="minorBidi"/>
+                <w:sz w:val="28"/>
+                <w:szCs w:val="28"/>
+              </w:rPr>
+              <w:lastRenderedPageBreak/>
+              <w:t>book</w:t>
+            </w:r>
+            <w:r>
+              <w:rPr>
+                <w:rFonts w:asciiTheme="minorBidi" w:hAnsiTheme="minorBidi" w:cstheme="minorBidi"/>
+                <w:sz w:val="28"/>
+                <w:szCs w:val="28"/>
+              </w:rPr>
+              <w:t xml:space="preserve"> id </w:t>
+            </w:r>
+            <w:r>
+              <w:rPr>
+                <w:rFonts w:asciiTheme="minorBidi" w:hAnsiTheme="minorBidi" w:cstheme="minorBidi"/>
+                <w:sz w:val="28"/>
+                <w:szCs w:val="28"/>
+                <w:cs/>
+              </w:rPr>
+              <w:t>=</w:t>
+            </w:r>
+            <w:r>
+              <w:rPr>
+                <w:rFonts w:asciiTheme="minorBidi" w:hAnsiTheme="minorBidi" w:cstheme="minorBidi"/>
+                <w:sz w:val="28"/>
+                <w:szCs w:val="28"/>
+              </w:rPr>
+              <w:t xml:space="preserve">&gt; count form 1 </w:t>
+            </w:r>
+            <w:r>
+              <w:rPr>
+                <w:rFonts w:asciiTheme="minorBidi" w:hAnsiTheme="minorBidi" w:cstheme="minorBidi"/>
+                <w:sz w:val="28"/>
+                <w:szCs w:val="28"/>
+                <w:cs/>
+              </w:rPr>
+              <w:t>(</w:t>
+            </w:r>
+            <w:r>
+              <w:rPr>
+                <w:rFonts w:asciiTheme="minorBidi" w:hAnsiTheme="minorBidi" w:cstheme="minorBidi"/>
+                <w:sz w:val="28"/>
+                <w:szCs w:val="28"/>
+              </w:rPr>
+              <w:t>numeric input</w:t>
+            </w:r>
+            <w:r>
+              <w:rPr>
+                <w:rFonts w:asciiTheme="minorBidi" w:hAnsiTheme="minorBidi" w:cstheme="minorBidi"/>
+                <w:sz w:val="28"/>
+                <w:szCs w:val="28"/>
+                <w:cs/>
+              </w:rPr>
+              <w:t>).</w:t>
+            </w:r>
+          </w:p>
+          <w:p>
+            <w:pPr>
+              <w:pStyle w:val="Default"/>
+              <w:numPr>
+                <w:ilvl w:val="1"/>
+                <w:numId w:val="1"/>
+              </w:numPr>
+              <w:rPr>
+                <w:rFonts w:asciiTheme="minorBidi" w:hAnsiTheme="minorBidi" w:cstheme="minorBidi"/>
+                <w:sz w:val="28"/>
+                <w:szCs w:val="28"/>
+              </w:rPr>
+            </w:pPr>
+            <w:r>
+              <w:rPr>
+                <w:rFonts w:asciiTheme="minorBidi" w:hAnsiTheme="minorBidi" w:cstheme="minorBidi"/>
+                <w:sz w:val="28"/>
+                <w:szCs w:val="28"/>
+              </w:rPr>
+              <w:t>book</w:t>
+            </w:r>
+            <w:r>
+              <w:rPr>
+                <w:rFonts w:asciiTheme="minorBidi" w:hAnsiTheme="minorBidi" w:cstheme="minorBidi"/>
+                <w:sz w:val="28"/>
+                <w:szCs w:val="28"/>
+              </w:rPr>
+              <w:t xml:space="preserve"> status </w:t>
+            </w:r>
+            <w:r>
+              <w:rPr>
+                <w:rFonts w:asciiTheme="minorBidi" w:hAnsiTheme="minorBidi" w:cstheme="minorBidi"/>
+                <w:sz w:val="28"/>
+                <w:szCs w:val="28"/>
+                <w:cs/>
+              </w:rPr>
+              <w:t>=</w:t>
+            </w:r>
+            <w:r>
+              <w:rPr>
+                <w:rFonts w:asciiTheme="minorBidi" w:hAnsiTheme="minorBidi" w:cstheme="minorBidi"/>
+                <w:sz w:val="28"/>
+                <w:szCs w:val="28"/>
+              </w:rPr>
+              <w:t xml:space="preserve">&gt; </w:t>
+            </w:r>
+            <w:r>
+              <w:rPr>
+                <w:rFonts w:asciiTheme="minorBidi" w:hAnsiTheme="minorBidi" w:cstheme="minorBidi"/>
+                <w:sz w:val="28"/>
+                <w:szCs w:val="28"/>
+              </w:rPr>
+              <w:t>available</w:t>
+            </w:r>
+            <w:r>
+              <w:rPr>
+                <w:rFonts w:asciiTheme="minorBidi" w:hAnsiTheme="minorBidi" w:cstheme="minorBidi"/>
+                <w:sz w:val="28"/>
+                <w:szCs w:val="28"/>
+                <w:cs/>
+              </w:rPr>
+              <w:t>.</w:t>
+            </w:r>
+          </w:p>
+        </w:tc>
+      </w:tr>
+      <w:tr>
+        <w:tc>
+          <w:tcPr>
+            <w:tcW w:w="943" w:type="pct"/>
+          </w:tcPr>
+          <w:p>
+            <w:pPr>
+              <w:jc w:val="both"/>
+              <w:rPr>
+                <w:rFonts w:asciiTheme="minorBidi" w:hAnsiTheme="minorBidi" w:hint="cs"/>
+                <w:sz w:val="28"/>
+              </w:rPr>
+            </w:pPr>
+            <w:r>
+              <w:rPr>
+                <w:rFonts w:asciiTheme="minorBidi" w:hAnsiTheme="minorBidi"/>
+                <w:sz w:val="28"/>
+              </w:rPr>
+              <w:lastRenderedPageBreak/>
+              <w:t>7.</w:t>
+            </w:r>
+          </w:p>
+        </w:tc>
+        <w:tc>
+          <w:tcPr>
+            <w:tcW w:w="1727" w:type="pct"/>
+            <w:gridSpan w:val="2"/>
+          </w:tcPr>
+          <w:p>
+            <w:pPr>
+              <w:jc w:val="both"/>
+              <w:rPr>
+                <w:rFonts w:asciiTheme="minorBidi" w:hAnsiTheme="minorBidi"/>
+                <w:sz w:val="28"/>
+              </w:rPr>
+            </w:pPr>
+          </w:p>
+        </w:tc>
+        <w:tc>
+          <w:tcPr>
+            <w:tcW w:w="2330" w:type="pct"/>
+            <w:gridSpan w:val="2"/>
+          </w:tcPr>
+          <w:p>
+            <w:pPr>
+              <w:pStyle w:val="Default"/>
               <w:rPr>
                 <w:rFonts w:asciiTheme="minorBidi" w:hAnsiTheme="minorBidi" w:cstheme="minorBidi"/>
                 <w:sz w:val="28"/>
@@ -2115,16 +2414,7 @@
                 <w:szCs w:val="28"/>
                 <w:cs/>
               </w:rPr>
-              <w:t>.</w:t>
-            </w:r>
-            <w:r>
-              <w:rPr>
-                <w:rFonts w:asciiTheme="minorBidi" w:hAnsiTheme="minorBidi"/>
-                <w:sz w:val="28"/>
-                <w:szCs w:val="28"/>
-                <w:cs/>
-              </w:rPr>
-              <w:t xml:space="preserve"> </w:t>
+              <w:t xml:space="preserve">. </w:t>
             </w:r>
             <w:r>
               <w:rPr>
@@ -2185,16 +2475,16 @@
             <w:pPr>
               <w:jc w:val="both"/>
               <w:rPr>
-                <w:rFonts w:asciiTheme="minorBidi" w:hAnsiTheme="minorBidi"/>
-                <w:sz w:val="28"/>
-              </w:rPr>
-            </w:pPr>
-            <w:r>
-              <w:rPr>
-                <w:rFonts w:asciiTheme="minorBidi" w:hAnsiTheme="minorBidi"/>
-                <w:sz w:val="28"/>
-              </w:rPr>
-              <w:t>7.</w:t>
+                <w:rFonts w:asciiTheme="minorBidi" w:hAnsiTheme="minorBidi" w:hint="cs"/>
+                <w:sz w:val="28"/>
+              </w:rPr>
+            </w:pPr>
+            <w:r>
+              <w:rPr>
+                <w:rFonts w:asciiTheme="minorBidi" w:hAnsiTheme="minorBidi"/>
+                <w:sz w:val="28"/>
+              </w:rPr>
+              <w:t>8.</w:t>
             </w:r>
           </w:p>
         </w:tc>
@@ -2254,23 +2544,17 @@
                 <w:szCs w:val="28"/>
                 <w:cs/>
               </w:rPr>
-              <w:t xml:space="preserve">” </w:t>
-            </w:r>
-            <w:r>
-              <w:rPr>
-                <w:sz w:val="28"/>
-                <w:szCs w:val="28"/>
-              </w:rPr>
-              <w:t>if the input is insert into the database</w:t>
-            </w:r>
-            <w:r>
-              <w:rPr>
-                <w:sz w:val="28"/>
-                <w:szCs w:val="28"/>
-                <w:cs/>
-              </w:rPr>
-              <w:t xml:space="preserve">. </w:t>
-            </w:r>
+              <w:t>”</w:t>
+            </w:r>
+            <w:r>
+              <w:rPr>
+                <w:sz w:val="28"/>
+                <w:szCs w:val="28"/>
+              </w:rPr>
+              <w:t>.</w:t>
+            </w:r>
+            <w:bookmarkStart w:id="0" w:name="_GoBack"/>
+            <w:bookmarkEnd w:id="0"/>
           </w:p>
         </w:tc>
       </w:tr>
@@ -2343,7 +2627,7 @@
           </w:p>
           <w:p>
             <w:pPr>
-              <w:pStyle w:val="ListParagraph"/>
+              <w:pStyle w:val="a4"/>
               <w:numPr>
                 <w:ilvl w:val="0"/>
                 <w:numId w:val="8"/>
@@ -2410,7 +2694,7 @@
           </w:p>
           <w:p>
             <w:pPr>
-              <w:pStyle w:val="ListParagraph"/>
+              <w:pStyle w:val="a4"/>
               <w:numPr>
                 <w:ilvl w:val="0"/>
                 <w:numId w:val="8"/>
@@ -2492,7 +2776,7 @@
           </w:p>
           <w:p>
             <w:pPr>
-              <w:pStyle w:val="ListParagraph"/>
+              <w:pStyle w:val="a4"/>
               <w:numPr>
                 <w:ilvl w:val="0"/>
                 <w:numId w:val="8"/>
@@ -2559,7 +2843,7 @@
           </w:p>
           <w:p>
             <w:pPr>
-              <w:pStyle w:val="ListParagraph"/>
+              <w:pStyle w:val="a4"/>
               <w:numPr>
                 <w:ilvl w:val="0"/>
                 <w:numId w:val="8"/>
@@ -2641,7 +2925,7 @@
           </w:p>
           <w:p>
             <w:pPr>
-              <w:pStyle w:val="ListParagraph"/>
+              <w:pStyle w:val="a4"/>
               <w:numPr>
                 <w:ilvl w:val="0"/>
                 <w:numId w:val="8"/>
@@ -2708,7 +2992,7 @@
           </w:p>
           <w:p>
             <w:pPr>
-              <w:pStyle w:val="ListParagraph"/>
+              <w:pStyle w:val="a4"/>
               <w:numPr>
                 <w:ilvl w:val="0"/>
                 <w:numId w:val="8"/>
@@ -2813,7 +3097,7 @@
           </w:p>
           <w:p>
             <w:pPr>
-              <w:pStyle w:val="ListParagraph"/>
+              <w:pStyle w:val="a4"/>
               <w:numPr>
                 <w:ilvl w:val="0"/>
                 <w:numId w:val="9"/>
@@ -2869,7 +3153,7 @@
           </w:p>
           <w:p>
             <w:pPr>
-              <w:pStyle w:val="ListParagraph"/>
+              <w:pStyle w:val="a4"/>
               <w:numPr>
                 <w:ilvl w:val="0"/>
                 <w:numId w:val="9"/>
@@ -2961,10 +3245,7 @@
         </w:tc>
       </w:tr>
     </w:tbl>
-    <w:p>
-      <w:bookmarkStart w:id="0" w:name="_GoBack"/>
-      <w:bookmarkEnd w:id="0"/>
-    </w:p>
+    <w:p/>
     <w:sectPr>
       <w:pgSz w:w="11906" w:h="16838"/>
       <w:pgMar w:top="1440" w:right="1440" w:bottom="1440" w:left="1440" w:header="708" w:footer="708" w:gutter="0"/>
@@ -4342,7 +4623,7 @@
     <w:lsdException w:name="Smart Hyperlink" w:semiHidden="1" w:unhideWhenUsed="1"/>
     <w:lsdException w:name="Hashtag" w:semiHidden="1" w:unhideWhenUsed="1"/>
   </w:latentStyles>
-  <w:style w:type="paragraph" w:default="1" w:styleId="Normal">
+  <w:style w:type="paragraph" w:default="1" w:styleId="a">
     <w:name w:val="Normal"/>
     <w:qFormat/>
     <w:rsid w:val="006B5477"/>
@@ -4351,13 +4632,13 @@
       <w:sz w:val="32"/>
     </w:rPr>
   </w:style>
-  <w:style w:type="character" w:default="1" w:styleId="DefaultParagraphFont">
+  <w:style w:type="character" w:default="1" w:styleId="a0">
     <w:name w:val="Default Paragraph Font"/>
     <w:uiPriority w:val="1"/>
     <w:semiHidden/>
     <w:unhideWhenUsed/>
   </w:style>
-  <w:style w:type="table" w:default="1" w:styleId="TableNormal">
+  <w:style w:type="table" w:default="1" w:styleId="a1">
     <w:name w:val="Normal Table"/>
     <w:uiPriority w:val="99"/>
     <w:semiHidden/>
@@ -4372,15 +4653,15 @@
       </w:tblCellMar>
     </w:tblPr>
   </w:style>
-  <w:style w:type="numbering" w:default="1" w:styleId="NoList">
+  <w:style w:type="numbering" w:default="1" w:styleId="a2">
     <w:name w:val="No List"/>
     <w:uiPriority w:val="99"/>
     <w:semiHidden/>
     <w:unhideWhenUsed/>
   </w:style>
-  <w:style w:type="table" w:styleId="TableGrid">
+  <w:style w:type="table" w:styleId="a3">
     <w:name w:val="Table Grid"/>
-    <w:basedOn w:val="TableNormal"/>
+    <w:basedOn w:val="a1"/>
     <w:uiPriority w:val="39"/>
     <w:rsid w:val="006B5477"/>
     <w:pPr>
@@ -4413,9 +4694,9 @@
       <w:szCs w:val="24"/>
     </w:rPr>
   </w:style>
-  <w:style w:type="paragraph" w:styleId="ListParagraph">
+  <w:style w:type="paragraph" w:styleId="a4">
     <w:name w:val="List Paragraph"/>
-    <w:basedOn w:val="Normal"/>
+    <w:basedOn w:val="a"/>
     <w:uiPriority w:val="34"/>
     <w:qFormat/>
     <w:rsid w:val="008C4368"/>
@@ -4720,4 +5001,16 @@
     </a:ext>
   </a:extLst>
 </a:theme>
+</file>
+
+<file path=customXml/item1.xml><?xml version="1.0" encoding="utf-8"?>
+<b:Sources xmlns:b="http://schemas.openxmlformats.org/officeDocument/2006/bibliography" xmlns="http://schemas.openxmlformats.org/officeDocument/2006/bibliography" SelectedStyle="\APASixthEditionOfficeOnline.xsl" StyleName="APA" Version="6"/>
+</file>
+
+<file path=customXml/itemProps1.xml><?xml version="1.0" encoding="utf-8"?>
+<ds:datastoreItem xmlns:ds="http://schemas.openxmlformats.org/officeDocument/2006/customXml" ds:itemID="{A3244851-BB8A-4D64-9BF8-6F9C819F3F45}">
+  <ds:schemaRefs>
+    <ds:schemaRef ds:uri="http://schemas.openxmlformats.org/officeDocument/2006/bibliography"/>
+  </ds:schemaRefs>
+</ds:datastoreItem>
 </file>
--- a/Use case description/[Add new book]-Use Case Description.docx
+++ b/Use case description/[Add new book]-Use Case Description.docx
@@ -4,7 +4,7 @@
   <w:body>
     <w:tbl>
       <w:tblPr>
-        <w:tblStyle w:val="a3"/>
+        <w:tblStyle w:val="TableGrid"/>
         <w:tblpPr w:leftFromText="180" w:rightFromText="180" w:vertAnchor="page" w:horzAnchor="margin" w:tblpY="796"/>
         <w:tblW w:w="5000" w:type="pct"/>
         <w:tblLook w:val="04A0" w:firstRow="1" w:lastRow="0" w:firstColumn="1" w:lastColumn="0" w:noHBand="0" w:noVBand="1"/>
@@ -396,8 +396,10 @@
                 <w:rFonts w:asciiTheme="minorBidi" w:hAnsiTheme="minorBidi"/>
                 <w:sz w:val="28"/>
               </w:rPr>
-              <w:t>19</w:t>
-            </w:r>
+              <w:t>22</w:t>
+            </w:r>
+            <w:bookmarkStart w:id="0" w:name="_GoBack"/>
+            <w:bookmarkEnd w:id="0"/>
             <w:r>
               <w:rPr>
                 <w:rFonts w:asciiTheme="minorBidi" w:hAnsiTheme="minorBidi"/>
@@ -609,8 +611,9 @@
             </w:r>
             <w:r>
               <w:rPr>
-                <w:rFonts w:asciiTheme="minorBidi" w:hAnsiTheme="minorBidi"/>
-                <w:sz w:val="28"/>
+                <w:rFonts w:asciiTheme="minorBidi" w:hAnsiTheme="minorBidi" w:cs="Cordia New"/>
+                <w:sz w:val="28"/>
+                <w:cs/>
               </w:rPr>
               <w:t xml:space="preserve"> </w:t>
             </w:r>
@@ -619,14 +622,7 @@
                 <w:rFonts w:asciiTheme="minorBidi" w:hAnsiTheme="minorBidi"/>
                 <w:sz w:val="28"/>
               </w:rPr>
-              <w:t>at</w:t>
-            </w:r>
-            <w:r>
-              <w:rPr>
-                <w:rFonts w:asciiTheme="minorBidi" w:hAnsiTheme="minorBidi"/>
-                <w:sz w:val="28"/>
-              </w:rPr>
-              <w:t xml:space="preserve"> home page</w:t>
+              <w:t>at home page</w:t>
             </w:r>
             <w:r>
               <w:rPr>
@@ -821,14 +817,7 @@
                 <w:rFonts w:asciiTheme="minorBidi" w:hAnsiTheme="minorBidi"/>
                 <w:sz w:val="28"/>
               </w:rPr>
-              <w:t xml:space="preserve">book </w:t>
-            </w:r>
-            <w:r>
-              <w:rPr>
-                <w:rFonts w:asciiTheme="minorBidi" w:hAnsiTheme="minorBidi"/>
-                <w:sz w:val="28"/>
-              </w:rPr>
-              <w:t>name</w:t>
+              <w:t>book name</w:t>
             </w:r>
           </w:p>
         </w:tc>
@@ -864,7 +853,7 @@
             <w:pPr>
               <w:jc w:val="both"/>
               <w:rPr>
-                <w:rFonts w:asciiTheme="minorBidi" w:hAnsiTheme="minorBidi" w:hint="cs"/>
+                <w:rFonts w:asciiTheme="minorBidi" w:hAnsiTheme="minorBidi"/>
                 <w:sz w:val="28"/>
               </w:rPr>
             </w:pPr>
@@ -963,7 +952,7 @@
             <w:pPr>
               <w:jc w:val="both"/>
               <w:rPr>
-                <w:rFonts w:asciiTheme="minorBidi" w:hAnsiTheme="minorBidi" w:hint="cs"/>
+                <w:rFonts w:asciiTheme="minorBidi" w:hAnsiTheme="minorBidi"/>
                 <w:sz w:val="28"/>
               </w:rPr>
             </w:pPr>
@@ -1048,14 +1037,7 @@
                 <w:rFonts w:asciiTheme="minorBidi" w:hAnsiTheme="minorBidi"/>
                 <w:sz w:val="28"/>
               </w:rPr>
-              <w:t>d</w:t>
-            </w:r>
-            <w:r>
-              <w:rPr>
-                <w:rFonts w:asciiTheme="minorBidi" w:hAnsiTheme="minorBidi"/>
-                <w:sz w:val="28"/>
-              </w:rPr>
-              <w:t>ouble</w:t>
+              <w:t>double</w:t>
             </w:r>
           </w:p>
         </w:tc>
@@ -1069,7 +1051,7 @@
             <w:pPr>
               <w:pStyle w:val="Default"/>
               <w:rPr>
-                <w:rFonts w:asciiTheme="minorBidi" w:hAnsiTheme="minorBidi" w:cstheme="minorBidi" w:hint="cs"/>
+                <w:rFonts w:asciiTheme="minorBidi" w:hAnsiTheme="minorBidi" w:cstheme="minorBidi"/>
                 <w:sz w:val="28"/>
                 <w:szCs w:val="28"/>
               </w:rPr>
@@ -1203,7 +1185,7 @@
             <w:pPr>
               <w:jc w:val="both"/>
               <w:rPr>
-                <w:rFonts w:asciiTheme="minorBidi" w:hAnsiTheme="minorBidi" w:hint="cs"/>
+                <w:rFonts w:asciiTheme="minorBidi" w:hAnsiTheme="minorBidi"/>
                 <w:sz w:val="28"/>
               </w:rPr>
             </w:pPr>
@@ -1238,16 +1220,39 @@
               </w:rPr>
             </w:pPr>
             <w:proofErr w:type="spellStart"/>
-            <w:proofErr w:type="gramStart"/>
-            <w:r>
-              <w:rPr>
-                <w:rFonts w:asciiTheme="minorBidi" w:hAnsiTheme="minorBidi"/>
-                <w:sz w:val="28"/>
-              </w:rPr>
-              <w:t>Dr.Natee</w:t>
+            <w:r>
+              <w:rPr>
+                <w:rFonts w:asciiTheme="minorBidi" w:hAnsiTheme="minorBidi"/>
+                <w:sz w:val="28"/>
+              </w:rPr>
+              <w:t>Dr</w:t>
             </w:r>
             <w:proofErr w:type="spellEnd"/>
-            <w:proofErr w:type="gramEnd"/>
+            <w:r>
+              <w:rPr>
+                <w:rFonts w:asciiTheme="minorBidi" w:hAnsiTheme="minorBidi" w:cs="Cordia New"/>
+                <w:sz w:val="28"/>
+                <w:cs/>
+              </w:rPr>
+              <w:t>.</w:t>
+            </w:r>
+            <w:r>
+              <w:rPr>
+                <w:rFonts w:asciiTheme="minorBidi" w:hAnsiTheme="minorBidi" w:cs="Cordia New" w:hint="cs"/>
+                <w:sz w:val="28"/>
+                <w:cs/>
+              </w:rPr>
+              <w:t xml:space="preserve"> </w:t>
+            </w:r>
+            <w:proofErr w:type="spellStart"/>
+            <w:r>
+              <w:rPr>
+                <w:rFonts w:asciiTheme="minorBidi" w:hAnsiTheme="minorBidi"/>
+                <w:sz w:val="28"/>
+              </w:rPr>
+              <w:t>Natee</w:t>
+            </w:r>
+            <w:proofErr w:type="spellEnd"/>
           </w:p>
         </w:tc>
       </w:tr>
@@ -1448,15 +1453,6 @@
               </w:rPr>
             </w:pPr>
           </w:p>
-          <w:p>
-            <w:pPr>
-              <w:jc w:val="both"/>
-              <w:rPr>
-                <w:rFonts w:asciiTheme="minorBidi" w:hAnsiTheme="minorBidi"/>
-                <w:sz w:val="28"/>
-              </w:rPr>
-            </w:pPr>
-          </w:p>
         </w:tc>
         <w:tc>
           <w:tcPr>
@@ -1684,8 +1680,9 @@
             </w:r>
             <w:r>
               <w:rPr>
-                <w:rFonts w:asciiTheme="minorBidi" w:hAnsiTheme="minorBidi"/>
-                <w:sz w:val="28"/>
+                <w:rFonts w:asciiTheme="minorBidi" w:hAnsiTheme="minorBidi" w:cs="Cordia New"/>
+                <w:sz w:val="28"/>
+                <w:cs/>
               </w:rPr>
               <w:t>.</w:t>
             </w:r>
@@ -1726,7 +1723,15 @@
                 <w:rFonts w:asciiTheme="minorBidi" w:hAnsiTheme="minorBidi"/>
                 <w:sz w:val="28"/>
               </w:rPr>
-              <w:t>4.</w:t>
+              <w:t>4</w:t>
+            </w:r>
+            <w:r>
+              <w:rPr>
+                <w:rFonts w:asciiTheme="minorBidi" w:hAnsiTheme="minorBidi" w:cs="Cordia New"/>
+                <w:sz w:val="28"/>
+                <w:cs/>
+              </w:rPr>
+              <w:t>.</w:t>
             </w:r>
           </w:p>
         </w:tc>
@@ -1748,14 +1753,7 @@
                 <w:rFonts w:asciiTheme="minorBidi" w:hAnsiTheme="minorBidi"/>
                 <w:sz w:val="28"/>
               </w:rPr>
-              <w:t xml:space="preserve">The librarian </w:t>
-            </w:r>
-            <w:r>
-              <w:rPr>
-                <w:rFonts w:asciiTheme="minorBidi" w:hAnsiTheme="minorBidi"/>
-                <w:sz w:val="28"/>
-              </w:rPr>
-              <w:t xml:space="preserve">clicks </w:t>
+              <w:t xml:space="preserve">The librarian clicks </w:t>
             </w:r>
             <w:r>
               <w:rPr>
@@ -1823,16 +1821,24 @@
             <w:pPr>
               <w:jc w:val="both"/>
               <w:rPr>
-                <w:rFonts w:asciiTheme="minorBidi" w:hAnsiTheme="minorBidi" w:hint="cs"/>
-                <w:sz w:val="28"/>
-              </w:rPr>
-            </w:pPr>
-            <w:r>
-              <w:rPr>
-                <w:rFonts w:asciiTheme="minorBidi" w:hAnsiTheme="minorBidi"/>
-                <w:sz w:val="28"/>
-              </w:rPr>
-              <w:t>5.</w:t>
+                <w:rFonts w:asciiTheme="minorBidi" w:hAnsiTheme="minorBidi"/>
+                <w:sz w:val="28"/>
+              </w:rPr>
+            </w:pPr>
+            <w:r>
+              <w:rPr>
+                <w:rFonts w:asciiTheme="minorBidi" w:hAnsiTheme="minorBidi"/>
+                <w:sz w:val="28"/>
+              </w:rPr>
+              <w:t>5</w:t>
+            </w:r>
+            <w:r>
+              <w:rPr>
+                <w:rFonts w:asciiTheme="minorBidi" w:hAnsiTheme="minorBidi" w:cs="Cordia New"/>
+                <w:sz w:val="28"/>
+                <w:cs/>
+              </w:rPr>
+              <w:t>.</w:t>
             </w:r>
           </w:p>
         </w:tc>
@@ -1899,7 +1905,7 @@
                 <w:sz w:val="28"/>
                 <w:szCs w:val="28"/>
               </w:rPr>
-              <w:t>A</w:t>
+              <w:t>A1</w:t>
             </w:r>
             <w:r>
               <w:rPr>
@@ -1907,8 +1913,9 @@
                 <w:color w:val="0070C0"/>
                 <w:sz w:val="28"/>
                 <w:szCs w:val="28"/>
-              </w:rPr>
-              <w:t>1</w:t>
+                <w:cs/>
+              </w:rPr>
+              <w:t xml:space="preserve">: </w:t>
             </w:r>
             <w:r>
               <w:rPr>
@@ -1916,6 +1923,53 @@
                 <w:color w:val="0070C0"/>
                 <w:sz w:val="28"/>
                 <w:szCs w:val="28"/>
+              </w:rPr>
+              <w:t>book name is in the wrong format</w:t>
+            </w:r>
+            <w:r>
+              <w:rPr>
+                <w:rFonts w:asciiTheme="minorBidi" w:hAnsiTheme="minorBidi" w:cstheme="minorBidi"/>
+                <w:color w:val="0070C0"/>
+                <w:sz w:val="28"/>
+                <w:szCs w:val="28"/>
+                <w:cs/>
+              </w:rPr>
+              <w:t>]</w:t>
+            </w:r>
+            <w:r>
+              <w:rPr>
+                <w:rFonts w:asciiTheme="minorBidi" w:hAnsiTheme="minorBidi" w:cstheme="minorBidi"/>
+                <w:color w:val="0070C0"/>
+                <w:sz w:val="28"/>
+                <w:szCs w:val="28"/>
+              </w:rPr>
+              <w:t xml:space="preserve">, </w:t>
+            </w:r>
+            <w:r>
+              <w:rPr>
+                <w:rFonts w:asciiTheme="minorBidi" w:hAnsiTheme="minorBidi" w:cstheme="minorBidi"/>
+                <w:color w:val="0070C0"/>
+                <w:sz w:val="28"/>
+                <w:szCs w:val="28"/>
+                <w:cs/>
+              </w:rPr>
+              <w:t>[</w:t>
+            </w:r>
+            <w:r>
+              <w:rPr>
+                <w:rFonts w:asciiTheme="minorBidi" w:hAnsiTheme="minorBidi" w:cstheme="minorBidi"/>
+                <w:color w:val="0070C0"/>
+                <w:sz w:val="28"/>
+                <w:szCs w:val="28"/>
+              </w:rPr>
+              <w:t>A2</w:t>
+            </w:r>
+            <w:r>
+              <w:rPr>
+                <w:rFonts w:asciiTheme="minorBidi" w:hAnsiTheme="minorBidi" w:cstheme="minorBidi"/>
+                <w:color w:val="0070C0"/>
+                <w:sz w:val="28"/>
+                <w:szCs w:val="28"/>
                 <w:cs/>
               </w:rPr>
               <w:t xml:space="preserve">: </w:t>
@@ -1927,7 +1981,7 @@
                 <w:sz w:val="28"/>
                 <w:szCs w:val="28"/>
               </w:rPr>
-              <w:t>book name is in the wrong format</w:t>
+              <w:t>price is in the wrong format</w:t>
             </w:r>
             <w:r>
               <w:rPr>
@@ -1965,82 +2019,7 @@
                 <w:sz w:val="28"/>
                 <w:szCs w:val="28"/>
               </w:rPr>
-              <w:t>A</w:t>
-            </w:r>
-            <w:r>
-              <w:rPr>
-                <w:rFonts w:asciiTheme="minorBidi" w:hAnsiTheme="minorBidi" w:cstheme="minorBidi"/>
-                <w:color w:val="0070C0"/>
-                <w:sz w:val="28"/>
-                <w:szCs w:val="28"/>
-              </w:rPr>
-              <w:t>2</w:t>
-            </w:r>
-            <w:r>
-              <w:rPr>
-                <w:rFonts w:asciiTheme="minorBidi" w:hAnsiTheme="minorBidi" w:cstheme="minorBidi"/>
-                <w:color w:val="0070C0"/>
-                <w:sz w:val="28"/>
-                <w:szCs w:val="28"/>
-                <w:cs/>
-              </w:rPr>
-              <w:t xml:space="preserve">: </w:t>
-            </w:r>
-            <w:r>
-              <w:rPr>
-                <w:rFonts w:asciiTheme="minorBidi" w:hAnsiTheme="minorBidi" w:cstheme="minorBidi"/>
-                <w:color w:val="0070C0"/>
-                <w:sz w:val="28"/>
-                <w:szCs w:val="28"/>
-              </w:rPr>
-              <w:t>price is in the wrong format</w:t>
-            </w:r>
-            <w:r>
-              <w:rPr>
-                <w:rFonts w:asciiTheme="minorBidi" w:hAnsiTheme="minorBidi" w:cstheme="minorBidi"/>
-                <w:color w:val="0070C0"/>
-                <w:sz w:val="28"/>
-                <w:szCs w:val="28"/>
-                <w:cs/>
-              </w:rPr>
-              <w:t>]</w:t>
-            </w:r>
-            <w:r>
-              <w:rPr>
-                <w:rFonts w:asciiTheme="minorBidi" w:hAnsiTheme="minorBidi" w:cstheme="minorBidi"/>
-                <w:color w:val="0070C0"/>
-                <w:sz w:val="28"/>
-                <w:szCs w:val="28"/>
-              </w:rPr>
-              <w:t xml:space="preserve">, </w:t>
-            </w:r>
-            <w:r>
-              <w:rPr>
-                <w:rFonts w:asciiTheme="minorBidi" w:hAnsiTheme="minorBidi" w:cstheme="minorBidi"/>
-                <w:color w:val="0070C0"/>
-                <w:sz w:val="28"/>
-                <w:szCs w:val="28"/>
-                <w:cs/>
-              </w:rPr>
-              <w:t>[</w:t>
-            </w:r>
-            <w:r>
-              <w:rPr>
-                <w:rFonts w:asciiTheme="minorBidi" w:hAnsiTheme="minorBidi" w:cstheme="minorBidi"/>
-                <w:color w:val="0070C0"/>
-                <w:sz w:val="28"/>
-                <w:szCs w:val="28"/>
-              </w:rPr>
-              <w:t>A</w:t>
-            </w:r>
-            <w:r>
-              <w:rPr>
-                <w:rFonts w:asciiTheme="minorBidi" w:hAnsiTheme="minorBidi" w:cstheme="minorBidi"/>
-                <w:color w:val="0070C0"/>
-                <w:sz w:val="28"/>
-                <w:szCs w:val="28"/>
-              </w:rPr>
-              <w:t>3</w:t>
+              <w:t>A3</w:t>
             </w:r>
             <w:r>
               <w:rPr>
@@ -2093,16 +2072,24 @@
             <w:pPr>
               <w:jc w:val="both"/>
               <w:rPr>
-                <w:rFonts w:asciiTheme="minorBidi" w:hAnsiTheme="minorBidi" w:hint="cs"/>
-                <w:sz w:val="28"/>
-              </w:rPr>
-            </w:pPr>
-            <w:r>
-              <w:rPr>
-                <w:rFonts w:asciiTheme="minorBidi" w:hAnsiTheme="minorBidi"/>
-                <w:sz w:val="28"/>
-              </w:rPr>
-              <w:t>6.</w:t>
+                <w:rFonts w:asciiTheme="minorBidi" w:hAnsiTheme="minorBidi"/>
+                <w:sz w:val="28"/>
+              </w:rPr>
+            </w:pPr>
+            <w:r>
+              <w:rPr>
+                <w:rFonts w:asciiTheme="minorBidi" w:hAnsiTheme="minorBidi"/>
+                <w:sz w:val="28"/>
+              </w:rPr>
+              <w:t>6</w:t>
+            </w:r>
+            <w:r>
+              <w:rPr>
+                <w:rFonts w:asciiTheme="minorBidi" w:hAnsiTheme="minorBidi" w:cs="Cordia New"/>
+                <w:sz w:val="28"/>
+                <w:cs/>
+              </w:rPr>
+              <w:t>.</w:t>
             </w:r>
           </w:p>
         </w:tc>
@@ -2142,39 +2129,7 @@
                 <w:sz w:val="28"/>
                 <w:szCs w:val="28"/>
               </w:rPr>
-              <w:t xml:space="preserve">The system shall auto generate the </w:t>
-            </w:r>
-            <w:r>
-              <w:rPr>
-                <w:rFonts w:asciiTheme="minorBidi" w:hAnsiTheme="minorBidi" w:cstheme="minorBidi"/>
-                <w:sz w:val="28"/>
-                <w:szCs w:val="28"/>
-              </w:rPr>
-              <w:t>book</w:t>
-            </w:r>
-            <w:r>
-              <w:rPr>
-                <w:rFonts w:asciiTheme="minorBidi" w:hAnsiTheme="minorBidi" w:cstheme="minorBidi"/>
-                <w:sz w:val="28"/>
-                <w:szCs w:val="28"/>
-              </w:rPr>
-              <w:t xml:space="preserve"> id and </w:t>
-            </w:r>
-            <w:r>
-              <w:rPr>
-                <w:rFonts w:asciiTheme="minorBidi" w:hAnsiTheme="minorBidi" w:cstheme="minorBidi"/>
-                <w:sz w:val="28"/>
-                <w:szCs w:val="28"/>
-              </w:rPr>
-              <w:t>book</w:t>
-            </w:r>
-            <w:r>
-              <w:rPr>
-                <w:rFonts w:asciiTheme="minorBidi" w:hAnsiTheme="minorBidi" w:cstheme="minorBidi"/>
-                <w:sz w:val="28"/>
-                <w:szCs w:val="28"/>
-              </w:rPr>
-              <w:t xml:space="preserve"> status by the following criteria</w:t>
+              <w:t>The system shall auto generate the book id and book status by the following criteria</w:t>
             </w:r>
             <w:r>
               <w:rPr>
@@ -2205,16 +2160,7 @@
                 <w:sz w:val="28"/>
                 <w:szCs w:val="28"/>
               </w:rPr>
-              <w:lastRenderedPageBreak/>
-              <w:t>book</w:t>
-            </w:r>
-            <w:r>
-              <w:rPr>
-                <w:rFonts w:asciiTheme="minorBidi" w:hAnsiTheme="minorBidi" w:cstheme="minorBidi"/>
-                <w:sz w:val="28"/>
-                <w:szCs w:val="28"/>
-              </w:rPr>
-              <w:t xml:space="preserve"> id </w:t>
+              <w:t xml:space="preserve">book id </w:t>
             </w:r>
             <w:r>
               <w:rPr>
@@ -2279,15 +2225,8 @@
                 <w:sz w:val="28"/>
                 <w:szCs w:val="28"/>
               </w:rPr>
-              <w:t>book</w:t>
-            </w:r>
-            <w:r>
-              <w:rPr>
-                <w:rFonts w:asciiTheme="minorBidi" w:hAnsiTheme="minorBidi" w:cstheme="minorBidi"/>
-                <w:sz w:val="28"/>
-                <w:szCs w:val="28"/>
-              </w:rPr>
-              <w:t xml:space="preserve"> status </w:t>
+              <w:lastRenderedPageBreak/>
+              <w:t xml:space="preserve">book status </w:t>
             </w:r>
             <w:r>
               <w:rPr>
@@ -2304,15 +2243,7 @@
                 <w:sz w:val="28"/>
                 <w:szCs w:val="28"/>
               </w:rPr>
-              <w:t xml:space="preserve">&gt; </w:t>
-            </w:r>
-            <w:r>
-              <w:rPr>
-                <w:rFonts w:asciiTheme="minorBidi" w:hAnsiTheme="minorBidi" w:cstheme="minorBidi"/>
-                <w:sz w:val="28"/>
-                <w:szCs w:val="28"/>
-              </w:rPr>
-              <w:t>available</w:t>
+              <w:t>&gt; available</w:t>
             </w:r>
             <w:r>
               <w:rPr>
@@ -2335,7 +2266,7 @@
             <w:pPr>
               <w:jc w:val="both"/>
               <w:rPr>
-                <w:rFonts w:asciiTheme="minorBidi" w:hAnsiTheme="minorBidi" w:hint="cs"/>
+                <w:rFonts w:asciiTheme="minorBidi" w:hAnsiTheme="minorBidi"/>
                 <w:sz w:val="28"/>
               </w:rPr>
             </w:pPr>
@@ -2345,7 +2276,15 @@
                 <w:sz w:val="28"/>
               </w:rPr>
               <w:lastRenderedPageBreak/>
-              <w:t>7.</w:t>
+              <w:t>7</w:t>
+            </w:r>
+            <w:r>
+              <w:rPr>
+                <w:rFonts w:asciiTheme="minorBidi" w:hAnsiTheme="minorBidi" w:cs="Cordia New"/>
+                <w:sz w:val="28"/>
+                <w:cs/>
+              </w:rPr>
+              <w:t>.</w:t>
             </w:r>
           </w:p>
         </w:tc>
@@ -2383,21 +2322,7 @@
                 <w:sz w:val="28"/>
                 <w:szCs w:val="28"/>
               </w:rPr>
-              <w:t>The system shall add the information of the book including book id, book name, book</w:t>
-            </w:r>
-            <w:r>
-              <w:rPr>
-                <w:sz w:val="28"/>
-                <w:szCs w:val="28"/>
-              </w:rPr>
-              <w:t xml:space="preserve"> status,</w:t>
-            </w:r>
-            <w:r>
-              <w:rPr>
-                <w:sz w:val="28"/>
-                <w:szCs w:val="28"/>
-              </w:rPr>
-              <w:t xml:space="preserve"> category, price and author into the </w:t>
+              <w:t xml:space="preserve">The system shall add the information of the book including book id, book name, book status, category, price and author into the </w:t>
             </w:r>
             <w:r>
               <w:rPr>
@@ -2448,8 +2373,8 @@
             <w:r>
               <w:rPr>
                 <w:color w:val="FF0000"/>
-                <w:sz w:val="32"/>
-                <w:szCs w:val="32"/>
+                <w:sz w:val="28"/>
+                <w:szCs w:val="28"/>
               </w:rPr>
               <w:t>Database cannot be connected</w:t>
             </w:r>
@@ -2475,16 +2400,24 @@
             <w:pPr>
               <w:jc w:val="both"/>
               <w:rPr>
-                <w:rFonts w:asciiTheme="minorBidi" w:hAnsiTheme="minorBidi" w:hint="cs"/>
-                <w:sz w:val="28"/>
-              </w:rPr>
-            </w:pPr>
-            <w:r>
-              <w:rPr>
-                <w:rFonts w:asciiTheme="minorBidi" w:hAnsiTheme="minorBidi"/>
-                <w:sz w:val="28"/>
-              </w:rPr>
-              <w:t>8.</w:t>
+                <w:rFonts w:asciiTheme="minorBidi" w:hAnsiTheme="minorBidi"/>
+                <w:sz w:val="28"/>
+              </w:rPr>
+            </w:pPr>
+            <w:r>
+              <w:rPr>
+                <w:rFonts w:asciiTheme="minorBidi" w:hAnsiTheme="minorBidi"/>
+                <w:sz w:val="28"/>
+              </w:rPr>
+              <w:t>8</w:t>
+            </w:r>
+            <w:r>
+              <w:rPr>
+                <w:rFonts w:asciiTheme="minorBidi" w:hAnsiTheme="minorBidi" w:cs="Cordia New"/>
+                <w:sz w:val="28"/>
+                <w:cs/>
+              </w:rPr>
+              <w:t>.</w:t>
             </w:r>
           </w:p>
         </w:tc>
@@ -2550,11 +2483,10 @@
               <w:rPr>
                 <w:sz w:val="28"/>
                 <w:szCs w:val="28"/>
+                <w:cs/>
               </w:rPr>
               <w:t>.</w:t>
             </w:r>
-            <w:bookmarkStart w:id="0" w:name="_GoBack"/>
-            <w:bookmarkEnd w:id="0"/>
           </w:p>
         </w:tc>
       </w:tr>
@@ -2627,7 +2559,7 @@
           </w:p>
           <w:p>
             <w:pPr>
-              <w:pStyle w:val="a4"/>
+              <w:pStyle w:val="ListParagraph"/>
               <w:numPr>
                 <w:ilvl w:val="0"/>
                 <w:numId w:val="8"/>
@@ -2694,7 +2626,7 @@
           </w:p>
           <w:p>
             <w:pPr>
-              <w:pStyle w:val="a4"/>
+              <w:pStyle w:val="ListParagraph"/>
               <w:numPr>
                 <w:ilvl w:val="0"/>
                 <w:numId w:val="8"/>
@@ -2710,21 +2642,7 @@
                 <w:rFonts w:asciiTheme="minorBidi" w:hAnsiTheme="minorBidi"/>
                 <w:sz w:val="28"/>
               </w:rPr>
-              <w:t>Return to normal flow</w:t>
-            </w:r>
-            <w:r>
-              <w:rPr>
-                <w:rFonts w:asciiTheme="minorBidi" w:hAnsiTheme="minorBidi"/>
-                <w:sz w:val="28"/>
-              </w:rPr>
-              <w:t>s</w:t>
-            </w:r>
-            <w:r>
-              <w:rPr>
-                <w:rFonts w:asciiTheme="minorBidi" w:hAnsiTheme="minorBidi"/>
-                <w:sz w:val="28"/>
-              </w:rPr>
-              <w:t xml:space="preserve"> 3</w:t>
+              <w:t>Return to normal flows 3</w:t>
             </w:r>
             <w:r>
               <w:rPr>
@@ -2776,7 +2694,7 @@
           </w:p>
           <w:p>
             <w:pPr>
-              <w:pStyle w:val="a4"/>
+              <w:pStyle w:val="ListParagraph"/>
               <w:numPr>
                 <w:ilvl w:val="0"/>
                 <w:numId w:val="8"/>
@@ -2843,7 +2761,7 @@
           </w:p>
           <w:p>
             <w:pPr>
-              <w:pStyle w:val="a4"/>
+              <w:pStyle w:val="ListParagraph"/>
               <w:numPr>
                 <w:ilvl w:val="0"/>
                 <w:numId w:val="8"/>
@@ -2859,21 +2777,7 @@
                 <w:rFonts w:asciiTheme="minorBidi" w:hAnsiTheme="minorBidi"/>
                 <w:sz w:val="28"/>
               </w:rPr>
-              <w:t>Return to normal flow</w:t>
-            </w:r>
-            <w:r>
-              <w:rPr>
-                <w:rFonts w:asciiTheme="minorBidi" w:hAnsiTheme="minorBidi"/>
-                <w:sz w:val="28"/>
-              </w:rPr>
-              <w:t>s</w:t>
-            </w:r>
-            <w:r>
-              <w:rPr>
-                <w:rFonts w:asciiTheme="minorBidi" w:hAnsiTheme="minorBidi"/>
-                <w:sz w:val="28"/>
-              </w:rPr>
-              <w:t xml:space="preserve"> 3</w:t>
+              <w:t>Return to normal flows 3</w:t>
             </w:r>
             <w:r>
               <w:rPr>
@@ -2925,7 +2829,7 @@
           </w:p>
           <w:p>
             <w:pPr>
-              <w:pStyle w:val="a4"/>
+              <w:pStyle w:val="ListParagraph"/>
               <w:numPr>
                 <w:ilvl w:val="0"/>
                 <w:numId w:val="8"/>
@@ -2992,7 +2896,7 @@
           </w:p>
           <w:p>
             <w:pPr>
-              <w:pStyle w:val="a4"/>
+              <w:pStyle w:val="ListParagraph"/>
               <w:numPr>
                 <w:ilvl w:val="0"/>
                 <w:numId w:val="8"/>
@@ -3009,21 +2913,7 @@
                 <w:rFonts w:asciiTheme="minorBidi" w:hAnsiTheme="minorBidi"/>
                 <w:sz w:val="28"/>
               </w:rPr>
-              <w:t>Return to normal flow</w:t>
-            </w:r>
-            <w:r>
-              <w:rPr>
-                <w:rFonts w:asciiTheme="minorBidi" w:hAnsiTheme="minorBidi"/>
-                <w:sz w:val="28"/>
-              </w:rPr>
-              <w:t>s</w:t>
-            </w:r>
-            <w:r>
-              <w:rPr>
-                <w:rFonts w:asciiTheme="minorBidi" w:hAnsiTheme="minorBidi"/>
-                <w:sz w:val="28"/>
-              </w:rPr>
-              <w:t xml:space="preserve"> 3</w:t>
+              <w:t>Return to normal flows 3</w:t>
             </w:r>
             <w:r>
               <w:rPr>
@@ -3097,7 +2987,7 @@
           </w:p>
           <w:p>
             <w:pPr>
-              <w:pStyle w:val="a4"/>
+              <w:pStyle w:val="ListParagraph"/>
               <w:numPr>
                 <w:ilvl w:val="0"/>
                 <w:numId w:val="9"/>
@@ -3153,7 +3043,7 @@
           </w:p>
           <w:p>
             <w:pPr>
-              <w:pStyle w:val="a4"/>
+              <w:pStyle w:val="ListParagraph"/>
               <w:numPr>
                 <w:ilvl w:val="0"/>
                 <w:numId w:val="9"/>
@@ -3224,14 +3114,7 @@
                 <w:rFonts w:asciiTheme="minorBidi" w:hAnsiTheme="minorBidi"/>
                 <w:sz w:val="28"/>
               </w:rPr>
-              <w:t xml:space="preserve">The </w:t>
-            </w:r>
-            <w:r>
-              <w:rPr>
-                <w:rFonts w:asciiTheme="minorBidi" w:hAnsiTheme="minorBidi"/>
-                <w:sz w:val="28"/>
-              </w:rPr>
-              <w:t>Librarian must understand English</w:t>
+              <w:t>The Librarian must understand English</w:t>
             </w:r>
             <w:r>
               <w:rPr>
@@ -3245,7 +3128,13 @@
         </w:tc>
       </w:tr>
     </w:tbl>
-    <w:p/>
+    <w:p>
+      <w:pPr>
+        <w:rPr>
+          <w:sz w:val="28"/>
+        </w:rPr>
+      </w:pPr>
+    </w:p>
     <w:sectPr>
       <w:pgSz w:w="11906" w:h="16838"/>
       <w:pgMar w:top="1440" w:right="1440" w:bottom="1440" w:left="1440" w:header="708" w:footer="708" w:gutter="0"/>
@@ -4623,7 +4512,7 @@
     <w:lsdException w:name="Smart Hyperlink" w:semiHidden="1" w:unhideWhenUsed="1"/>
     <w:lsdException w:name="Hashtag" w:semiHidden="1" w:unhideWhenUsed="1"/>
   </w:latentStyles>
-  <w:style w:type="paragraph" w:default="1" w:styleId="a">
+  <w:style w:type="paragraph" w:default="1" w:styleId="Normal">
     <w:name w:val="Normal"/>
     <w:qFormat/>
     <w:rsid w:val="006B5477"/>
@@ -4632,13 +4521,13 @@
       <w:sz w:val="32"/>
     </w:rPr>
   </w:style>
-  <w:style w:type="character" w:default="1" w:styleId="a0">
+  <w:style w:type="character" w:default="1" w:styleId="DefaultParagraphFont">
     <w:name w:val="Default Paragraph Font"/>
     <w:uiPriority w:val="1"/>
     <w:semiHidden/>
     <w:unhideWhenUsed/>
   </w:style>
-  <w:style w:type="table" w:default="1" w:styleId="a1">
+  <w:style w:type="table" w:default="1" w:styleId="TableNormal">
     <w:name w:val="Normal Table"/>
     <w:uiPriority w:val="99"/>
     <w:semiHidden/>
@@ -4653,15 +4542,15 @@
       </w:tblCellMar>
     </w:tblPr>
   </w:style>
-  <w:style w:type="numbering" w:default="1" w:styleId="a2">
+  <w:style w:type="numbering" w:default="1" w:styleId="NoList">
     <w:name w:val="No List"/>
     <w:uiPriority w:val="99"/>
     <w:semiHidden/>
     <w:unhideWhenUsed/>
   </w:style>
-  <w:style w:type="table" w:styleId="a3">
+  <w:style w:type="table" w:styleId="TableGrid">
     <w:name w:val="Table Grid"/>
-    <w:basedOn w:val="a1"/>
+    <w:basedOn w:val="TableNormal"/>
     <w:uiPriority w:val="39"/>
     <w:rsid w:val="006B5477"/>
     <w:pPr>
@@ -4694,9 +4583,9 @@
       <w:szCs w:val="24"/>
     </w:rPr>
   </w:style>
-  <w:style w:type="paragraph" w:styleId="a4">
+  <w:style w:type="paragraph" w:styleId="ListParagraph">
     <w:name w:val="List Paragraph"/>
-    <w:basedOn w:val="a"/>
+    <w:basedOn w:val="Normal"/>
     <w:uiPriority w:val="34"/>
     <w:qFormat/>
     <w:rsid w:val="008C4368"/>
@@ -5008,7 +4897,7 @@
 </file>
 
 <file path=customXml/itemProps1.xml><?xml version="1.0" encoding="utf-8"?>
-<ds:datastoreItem xmlns:ds="http://schemas.openxmlformats.org/officeDocument/2006/customXml" ds:itemID="{A3244851-BB8A-4D64-9BF8-6F9C819F3F45}">
+<ds:datastoreItem xmlns:ds="http://schemas.openxmlformats.org/officeDocument/2006/customXml" ds:itemID="{00237AB4-03BD-4D75-BA1F-7D4BAC561C15}">
   <ds:schemaRefs>
     <ds:schemaRef ds:uri="http://schemas.openxmlformats.org/officeDocument/2006/bibliography"/>
   </ds:schemaRefs>

--- a/Use case description/[Add new book]-Use Case Description.docx
+++ b/Use case description/[Add new book]-Use Case Description.docx
@@ -176,21 +176,12 @@
               </w:rPr>
               <w:t xml:space="preserve">. </w:t>
             </w:r>
-            <w:proofErr w:type="spellStart"/>
-            <w:r>
-              <w:rPr>
-                <w:rFonts w:asciiTheme="minorBidi" w:hAnsiTheme="minorBidi"/>
-                <w:sz w:val="28"/>
-              </w:rPr>
-              <w:t>Pasakorn</w:t>
-            </w:r>
-            <w:proofErr w:type="spellEnd"/>
-            <w:r>
-              <w:rPr>
-                <w:rFonts w:asciiTheme="minorBidi" w:hAnsiTheme="minorBidi"/>
-                <w:sz w:val="28"/>
-              </w:rPr>
-              <w:t xml:space="preserve"> </w:t>
+            <w:r>
+              <w:rPr>
+                <w:rFonts w:asciiTheme="minorBidi" w:hAnsiTheme="minorBidi"/>
+                <w:sz w:val="28"/>
+              </w:rPr>
+              <w:t xml:space="preserve">Pasakorn </w:t>
             </w:r>
             <w:proofErr w:type="spellStart"/>
             <w:r>
@@ -398,8 +389,6 @@
               </w:rPr>
               <w:t>22</w:t>
             </w:r>
-            <w:bookmarkStart w:id="0" w:name="_GoBack"/>
-            <w:bookmarkEnd w:id="0"/>
             <w:r>
               <w:rPr>
                 <w:rFonts w:asciiTheme="minorBidi" w:hAnsiTheme="minorBidi"/>
@@ -1297,7 +1286,23 @@
                 <w:rFonts w:asciiTheme="minorBidi" w:hAnsiTheme="minorBidi"/>
                 <w:sz w:val="28"/>
               </w:rPr>
-              <w:t>The new book is stored in the database</w:t>
+              <w:t>If the use case is successful,</w:t>
+            </w:r>
+            <w:bookmarkStart w:id="0" w:name="_GoBack"/>
+            <w:bookmarkEnd w:id="0"/>
+            <w:r>
+              <w:rPr>
+                <w:rFonts w:asciiTheme="minorBidi" w:hAnsiTheme="minorBidi"/>
+                <w:sz w:val="28"/>
+              </w:rPr>
+              <w:t xml:space="preserve"> t</w:t>
+            </w:r>
+            <w:r>
+              <w:rPr>
+                <w:rFonts w:asciiTheme="minorBidi" w:hAnsiTheme="minorBidi"/>
+                <w:sz w:val="28"/>
+              </w:rPr>
+              <w:t>he new book is stored in the database</w:t>
             </w:r>
             <w:r>
               <w:rPr>
@@ -1306,6 +1311,13 @@
                 <w:cs/>
               </w:rPr>
               <w:t>.</w:t>
+            </w:r>
+            <w:r>
+              <w:rPr>
+                <w:rFonts w:asciiTheme="minorBidi" w:hAnsiTheme="minorBidi"/>
+                <w:sz w:val="28"/>
+              </w:rPr>
+              <w:t xml:space="preserve"> If not the system return to home page</w:t>
             </w:r>
           </w:p>
         </w:tc>
@@ -2160,6 +2172,7 @@
                 <w:sz w:val="28"/>
                 <w:szCs w:val="28"/>
               </w:rPr>
+              <w:lastRenderedPageBreak/>
               <w:t xml:space="preserve">book id </w:t>
             </w:r>
             <w:r>
@@ -2225,7 +2238,6 @@
                 <w:sz w:val="28"/>
                 <w:szCs w:val="28"/>
               </w:rPr>
-              <w:lastRenderedPageBreak/>
               <w:t xml:space="preserve">book status </w:t>
             </w:r>
             <w:r>
@@ -4897,7 +4909,7 @@
 </file>
 
 <file path=customXml/itemProps1.xml><?xml version="1.0" encoding="utf-8"?>
-<ds:datastoreItem xmlns:ds="http://schemas.openxmlformats.org/officeDocument/2006/customXml" ds:itemID="{00237AB4-03BD-4D75-BA1F-7D4BAC561C15}">
+<ds:datastoreItem xmlns:ds="http://schemas.openxmlformats.org/officeDocument/2006/customXml" ds:itemID="{52350DB7-32A3-470A-927C-3522FF05600C}">
   <ds:schemaRefs>
     <ds:schemaRef ds:uri="http://schemas.openxmlformats.org/officeDocument/2006/bibliography"/>
   </ds:schemaRefs>

--- a/Use case description/[Add new book]-Use Case Description.docx
+++ b/Use case description/[Add new book]-Use Case Description.docx
@@ -387,8 +387,10 @@
                 <w:rFonts w:asciiTheme="minorBidi" w:hAnsiTheme="minorBidi"/>
                 <w:sz w:val="28"/>
               </w:rPr>
-              <w:t>22</w:t>
-            </w:r>
+              <w:t>23</w:t>
+            </w:r>
+            <w:bookmarkStart w:id="0" w:name="_GoBack"/>
+            <w:bookmarkEnd w:id="0"/>
             <w:r>
               <w:rPr>
                 <w:rFonts w:asciiTheme="minorBidi" w:hAnsiTheme="minorBidi"/>
@@ -1286,16 +1288,7 @@
                 <w:rFonts w:asciiTheme="minorBidi" w:hAnsiTheme="minorBidi"/>
                 <w:sz w:val="28"/>
               </w:rPr>
-              <w:t>If the use case is successful,</w:t>
-            </w:r>
-            <w:bookmarkStart w:id="0" w:name="_GoBack"/>
-            <w:bookmarkEnd w:id="0"/>
-            <w:r>
-              <w:rPr>
-                <w:rFonts w:asciiTheme="minorBidi" w:hAnsiTheme="minorBidi"/>
-                <w:sz w:val="28"/>
-              </w:rPr>
-              <w:t xml:space="preserve"> t</w:t>
+              <w:t>If the use case is successful, t</w:t>
             </w:r>
             <w:r>
               <w:rPr>
@@ -1878,7 +1871,7 @@
             <w:pPr>
               <w:pStyle w:val="Default"/>
               <w:rPr>
-                <w:rFonts w:asciiTheme="minorBidi" w:hAnsiTheme="minorBidi" w:cstheme="minorBidi"/>
+                <w:rFonts w:asciiTheme="minorBidi" w:hAnsiTheme="minorBidi" w:cstheme="minorBidi" w:hint="cs"/>
                 <w:sz w:val="28"/>
                 <w:szCs w:val="28"/>
               </w:rPr>
@@ -1936,7 +1929,7 @@
                 <w:sz w:val="28"/>
                 <w:szCs w:val="28"/>
               </w:rPr>
-              <w:t>book name is in the wrong format</w:t>
+              <w:t>Text field is empty</w:t>
             </w:r>
             <w:r>
               <w:rPr>
@@ -1954,121 +1947,6 @@
                 <w:color w:val="0070C0"/>
                 <w:sz w:val="28"/>
                 <w:szCs w:val="28"/>
-              </w:rPr>
-              <w:t xml:space="preserve">, </w:t>
-            </w:r>
-            <w:r>
-              <w:rPr>
-                <w:rFonts w:asciiTheme="minorBidi" w:hAnsiTheme="minorBidi" w:cstheme="minorBidi"/>
-                <w:color w:val="0070C0"/>
-                <w:sz w:val="28"/>
-                <w:szCs w:val="28"/>
-                <w:cs/>
-              </w:rPr>
-              <w:t>[</w:t>
-            </w:r>
-            <w:r>
-              <w:rPr>
-                <w:rFonts w:asciiTheme="minorBidi" w:hAnsiTheme="minorBidi" w:cstheme="minorBidi"/>
-                <w:color w:val="0070C0"/>
-                <w:sz w:val="28"/>
-                <w:szCs w:val="28"/>
-              </w:rPr>
-              <w:t>A2</w:t>
-            </w:r>
-            <w:r>
-              <w:rPr>
-                <w:rFonts w:asciiTheme="minorBidi" w:hAnsiTheme="minorBidi" w:cstheme="minorBidi"/>
-                <w:color w:val="0070C0"/>
-                <w:sz w:val="28"/>
-                <w:szCs w:val="28"/>
-                <w:cs/>
-              </w:rPr>
-              <w:t xml:space="preserve">: </w:t>
-            </w:r>
-            <w:r>
-              <w:rPr>
-                <w:rFonts w:asciiTheme="minorBidi" w:hAnsiTheme="minorBidi" w:cstheme="minorBidi"/>
-                <w:color w:val="0070C0"/>
-                <w:sz w:val="28"/>
-                <w:szCs w:val="28"/>
-              </w:rPr>
-              <w:t>price is in the wrong format</w:t>
-            </w:r>
-            <w:r>
-              <w:rPr>
-                <w:rFonts w:asciiTheme="minorBidi" w:hAnsiTheme="minorBidi" w:cstheme="minorBidi"/>
-                <w:color w:val="0070C0"/>
-                <w:sz w:val="28"/>
-                <w:szCs w:val="28"/>
-                <w:cs/>
-              </w:rPr>
-              <w:t>]</w:t>
-            </w:r>
-            <w:r>
-              <w:rPr>
-                <w:rFonts w:asciiTheme="minorBidi" w:hAnsiTheme="minorBidi" w:cstheme="minorBidi"/>
-                <w:color w:val="0070C0"/>
-                <w:sz w:val="28"/>
-                <w:szCs w:val="28"/>
-              </w:rPr>
-              <w:t xml:space="preserve">, </w:t>
-            </w:r>
-            <w:r>
-              <w:rPr>
-                <w:rFonts w:asciiTheme="minorBidi" w:hAnsiTheme="minorBidi" w:cstheme="minorBidi"/>
-                <w:color w:val="0070C0"/>
-                <w:sz w:val="28"/>
-                <w:szCs w:val="28"/>
-                <w:cs/>
-              </w:rPr>
-              <w:t>[</w:t>
-            </w:r>
-            <w:r>
-              <w:rPr>
-                <w:rFonts w:asciiTheme="minorBidi" w:hAnsiTheme="minorBidi" w:cstheme="minorBidi"/>
-                <w:color w:val="0070C0"/>
-                <w:sz w:val="28"/>
-                <w:szCs w:val="28"/>
-              </w:rPr>
-              <w:t>A3</w:t>
-            </w:r>
-            <w:r>
-              <w:rPr>
-                <w:rFonts w:asciiTheme="minorBidi" w:hAnsiTheme="minorBidi" w:cstheme="minorBidi"/>
-                <w:color w:val="0070C0"/>
-                <w:sz w:val="28"/>
-                <w:szCs w:val="28"/>
-                <w:cs/>
-              </w:rPr>
-              <w:t xml:space="preserve">: </w:t>
-            </w:r>
-            <w:r>
-              <w:rPr>
-                <w:rFonts w:asciiTheme="minorBidi" w:hAnsiTheme="minorBidi" w:cstheme="minorBidi"/>
-                <w:color w:val="0070C0"/>
-                <w:sz w:val="28"/>
-                <w:szCs w:val="28"/>
-              </w:rPr>
-              <w:t>author is in the wrong format</w:t>
-            </w:r>
-            <w:r>
-              <w:rPr>
-                <w:rFonts w:asciiTheme="minorBidi" w:hAnsiTheme="minorBidi" w:cstheme="minorBidi"/>
-                <w:color w:val="0070C0"/>
-                <w:sz w:val="28"/>
-                <w:szCs w:val="28"/>
-                <w:cs/>
-              </w:rPr>
-              <w:t>]</w:t>
-            </w:r>
-            <w:r>
-              <w:rPr>
-                <w:rFonts w:asciiTheme="minorBidi" w:hAnsiTheme="minorBidi"/>
-                <w:color w:val="0070C0"/>
-                <w:sz w:val="28"/>
-                <w:szCs w:val="28"/>
-                <w:cs/>
               </w:rPr>
               <w:t>.</w:t>
             </w:r>
@@ -2172,7 +2050,6 @@
                 <w:sz w:val="28"/>
                 <w:szCs w:val="28"/>
               </w:rPr>
-              <w:lastRenderedPageBreak/>
               <w:t xml:space="preserve">book id </w:t>
             </w:r>
             <w:r>
@@ -2534,39 +2411,23 @@
             <w:pPr>
               <w:jc w:val="both"/>
               <w:rPr>
-                <w:rFonts w:asciiTheme="minorBidi" w:hAnsiTheme="minorBidi"/>
-                <w:sz w:val="28"/>
-              </w:rPr>
-            </w:pPr>
-            <w:r>
-              <w:rPr>
-                <w:rFonts w:asciiTheme="minorBidi" w:hAnsiTheme="minorBidi"/>
-                <w:sz w:val="28"/>
-              </w:rPr>
-              <w:t>A1</w:t>
-            </w:r>
-            <w:r>
-              <w:rPr>
-                <w:rFonts w:asciiTheme="minorBidi" w:hAnsiTheme="minorBidi"/>
-                <w:sz w:val="28"/>
-                <w:cs/>
-              </w:rPr>
-              <w:t xml:space="preserve">: </w:t>
-            </w:r>
-            <w:r>
-              <w:rPr>
-                <w:rFonts w:asciiTheme="minorBidi" w:hAnsiTheme="minorBidi"/>
-                <w:sz w:val="28"/>
-              </w:rPr>
-              <w:t>book name is in the wrong format</w:t>
-            </w:r>
-            <w:r>
-              <w:rPr>
-                <w:rFonts w:asciiTheme="minorBidi" w:hAnsiTheme="minorBidi" w:cs="Cordia New"/>
-                <w:sz w:val="28"/>
-                <w:cs/>
-              </w:rPr>
-              <w:t>.</w:t>
+                <w:rFonts w:asciiTheme="minorBidi" w:hAnsiTheme="minorBidi" w:hint="cs"/>
+                <w:sz w:val="28"/>
+              </w:rPr>
+            </w:pPr>
+            <w:r>
+              <w:rPr>
+                <w:rFonts w:asciiTheme="minorBidi" w:hAnsiTheme="minorBidi"/>
+                <w:sz w:val="28"/>
+              </w:rPr>
+              <w:t xml:space="preserve">A1: </w:t>
+            </w:r>
+            <w:r>
+              <w:rPr>
+                <w:rFonts w:asciiTheme="minorBidi" w:hAnsiTheme="minorBidi"/>
+                <w:sz w:val="28"/>
+              </w:rPr>
+              <w:t>Text field is empty</w:t>
             </w:r>
           </w:p>
           <w:p>
@@ -2587,12 +2448,19 @@
                 <w:rFonts w:ascii="Cordia New" w:hAnsi="Cordia New" w:cs="Cordia New"/>
                 <w:sz w:val="28"/>
               </w:rPr>
-              <w:t xml:space="preserve">The system shall display the fail message next to the book name text field </w:t>
+              <w:t xml:space="preserve">The system </w:t>
             </w:r>
             <w:r>
               <w:rPr>
                 <w:rFonts w:ascii="Cordia New" w:hAnsi="Cordia New" w:cs="Cordia New"/>
                 <w:sz w:val="28"/>
+              </w:rPr>
+              <w:t xml:space="preserve">shall display the fail message </w:t>
+            </w:r>
+            <w:r>
+              <w:rPr>
+                <w:rFonts w:ascii="Cordia New" w:hAnsi="Cordia New" w:cs="Cordia New"/>
+                <w:sz w:val="28"/>
                 <w:cs/>
               </w:rPr>
               <w:t>“</w:t>
@@ -2602,292 +2470,7 @@
                 <w:rFonts w:ascii="Cordia New" w:hAnsi="Cordia New" w:cs="Cordia New"/>
                 <w:sz w:val="28"/>
               </w:rPr>
-              <w:t>The format of book name</w:t>
-            </w:r>
-            <w:r>
-              <w:rPr>
-                <w:rFonts w:ascii="Cordia New" w:hAnsi="Cordia New" w:cs="Cordia New" w:hint="cs"/>
-                <w:sz w:val="28"/>
-                <w:cs/>
-              </w:rPr>
-              <w:t xml:space="preserve"> </w:t>
-            </w:r>
-            <w:r>
-              <w:rPr>
-                <w:rFonts w:ascii="Cordia New" w:hAnsi="Cordia New" w:cs="Cordia New"/>
-                <w:sz w:val="28"/>
-              </w:rPr>
-              <w:t>is not valid</w:t>
-            </w:r>
-            <w:r>
-              <w:rPr>
-                <w:rFonts w:ascii="Cordia New" w:hAnsi="Cordia New" w:cs="Cordia New"/>
-                <w:sz w:val="28"/>
-                <w:cs/>
-              </w:rPr>
-              <w:t>”</w:t>
-            </w:r>
-            <w:r>
-              <w:rPr>
-                <w:rFonts w:asciiTheme="minorBidi" w:hAnsiTheme="minorBidi" w:cs="Cordia New"/>
-                <w:sz w:val="28"/>
-                <w:cs/>
-              </w:rPr>
-              <w:t>.</w:t>
-            </w:r>
-          </w:p>
-          <w:p>
-            <w:pPr>
-              <w:pStyle w:val="ListParagraph"/>
-              <w:numPr>
-                <w:ilvl w:val="0"/>
-                <w:numId w:val="8"/>
-              </w:numPr>
-              <w:jc w:val="both"/>
-              <w:rPr>
-                <w:rFonts w:asciiTheme="minorBidi" w:hAnsiTheme="minorBidi"/>
-                <w:sz w:val="28"/>
-              </w:rPr>
-            </w:pPr>
-            <w:r>
-              <w:rPr>
-                <w:rFonts w:asciiTheme="minorBidi" w:hAnsiTheme="minorBidi"/>
-                <w:sz w:val="28"/>
-              </w:rPr>
-              <w:t>Return to normal flows 3</w:t>
-            </w:r>
-            <w:r>
-              <w:rPr>
-                <w:rFonts w:asciiTheme="minorBidi" w:hAnsiTheme="minorBidi" w:cs="Cordia New"/>
-                <w:sz w:val="28"/>
-                <w:cs/>
-              </w:rPr>
-              <w:t>.</w:t>
-            </w:r>
-          </w:p>
-          <w:p>
-            <w:pPr>
-              <w:jc w:val="both"/>
-              <w:rPr>
-                <w:rFonts w:asciiTheme="minorBidi" w:hAnsiTheme="minorBidi"/>
-                <w:sz w:val="28"/>
-              </w:rPr>
-            </w:pPr>
-            <w:r>
-              <w:rPr>
-                <w:rFonts w:asciiTheme="minorBidi" w:hAnsiTheme="minorBidi"/>
-                <w:sz w:val="28"/>
-              </w:rPr>
-              <w:t>A2</w:t>
-            </w:r>
-            <w:r>
-              <w:rPr>
-                <w:rFonts w:asciiTheme="minorBidi" w:hAnsiTheme="minorBidi"/>
-                <w:sz w:val="28"/>
-                <w:cs/>
-              </w:rPr>
-              <w:t xml:space="preserve">: </w:t>
-            </w:r>
-            <w:r>
-              <w:rPr>
-                <w:rFonts w:asciiTheme="minorBidi" w:hAnsiTheme="minorBidi"/>
-                <w:sz w:val="28"/>
-              </w:rPr>
-              <w:t>price is in the wrong format</w:t>
-            </w:r>
-            <w:r>
-              <w:rPr>
-                <w:rFonts w:asciiTheme="minorBidi" w:hAnsiTheme="minorBidi" w:cs="Cordia New"/>
-                <w:sz w:val="28"/>
-                <w:cs/>
-              </w:rPr>
-              <w:t>.</w:t>
-            </w:r>
-          </w:p>
-          <w:p>
-            <w:pPr>
-              <w:pStyle w:val="ListParagraph"/>
-              <w:numPr>
-                <w:ilvl w:val="0"/>
-                <w:numId w:val="8"/>
-              </w:numPr>
-              <w:jc w:val="both"/>
-              <w:rPr>
-                <w:rFonts w:asciiTheme="minorBidi" w:hAnsiTheme="minorBidi"/>
-                <w:sz w:val="28"/>
-              </w:rPr>
-            </w:pPr>
-            <w:r>
-              <w:rPr>
-                <w:rFonts w:ascii="Cordia New" w:hAnsi="Cordia New" w:cs="Cordia New"/>
-                <w:sz w:val="28"/>
-              </w:rPr>
-              <w:t xml:space="preserve">The system shall display the fail message next to the price text field </w:t>
-            </w:r>
-            <w:r>
-              <w:rPr>
-                <w:rFonts w:ascii="Cordia New" w:hAnsi="Cordia New" w:cs="Cordia New"/>
-                <w:sz w:val="28"/>
-                <w:cs/>
-              </w:rPr>
-              <w:t>“</w:t>
-            </w:r>
-            <w:r>
-              <w:rPr>
-                <w:rFonts w:ascii="Cordia New" w:hAnsi="Cordia New" w:cs="Cordia New"/>
-                <w:sz w:val="28"/>
-              </w:rPr>
-              <w:t>The format of price</w:t>
-            </w:r>
-            <w:r>
-              <w:rPr>
-                <w:rFonts w:ascii="Cordia New" w:hAnsi="Cordia New" w:cs="Cordia New" w:hint="cs"/>
-                <w:sz w:val="28"/>
-                <w:cs/>
-              </w:rPr>
-              <w:t xml:space="preserve"> </w:t>
-            </w:r>
-            <w:r>
-              <w:rPr>
-                <w:rFonts w:ascii="Cordia New" w:hAnsi="Cordia New" w:cs="Cordia New"/>
-                <w:sz w:val="28"/>
-              </w:rPr>
-              <w:t>is not valid</w:t>
-            </w:r>
-            <w:r>
-              <w:rPr>
-                <w:rFonts w:ascii="Cordia New" w:hAnsi="Cordia New" w:cs="Cordia New"/>
-                <w:sz w:val="28"/>
-                <w:cs/>
-              </w:rPr>
-              <w:t>”</w:t>
-            </w:r>
-            <w:r>
-              <w:rPr>
-                <w:rFonts w:asciiTheme="minorBidi" w:hAnsiTheme="minorBidi" w:cs="Cordia New"/>
-                <w:sz w:val="28"/>
-                <w:cs/>
-              </w:rPr>
-              <w:t>.</w:t>
-            </w:r>
-          </w:p>
-          <w:p>
-            <w:pPr>
-              <w:pStyle w:val="ListParagraph"/>
-              <w:numPr>
-                <w:ilvl w:val="0"/>
-                <w:numId w:val="8"/>
-              </w:numPr>
-              <w:jc w:val="both"/>
-              <w:rPr>
-                <w:rFonts w:asciiTheme="minorBidi" w:hAnsiTheme="minorBidi"/>
-                <w:sz w:val="28"/>
-              </w:rPr>
-            </w:pPr>
-            <w:r>
-              <w:rPr>
-                <w:rFonts w:asciiTheme="minorBidi" w:hAnsiTheme="minorBidi"/>
-                <w:sz w:val="28"/>
-              </w:rPr>
-              <w:t>Return to normal flows 3</w:t>
-            </w:r>
-            <w:r>
-              <w:rPr>
-                <w:rFonts w:asciiTheme="minorBidi" w:hAnsiTheme="minorBidi" w:cs="Cordia New"/>
-                <w:sz w:val="28"/>
-                <w:cs/>
-              </w:rPr>
-              <w:t>.</w:t>
-            </w:r>
-          </w:p>
-          <w:p>
-            <w:pPr>
-              <w:jc w:val="both"/>
-              <w:rPr>
-                <w:rFonts w:asciiTheme="minorBidi" w:hAnsiTheme="minorBidi"/>
-                <w:sz w:val="28"/>
-              </w:rPr>
-            </w:pPr>
-            <w:r>
-              <w:rPr>
-                <w:rFonts w:asciiTheme="minorBidi" w:hAnsiTheme="minorBidi"/>
-                <w:sz w:val="28"/>
-              </w:rPr>
-              <w:t>A3</w:t>
-            </w:r>
-            <w:r>
-              <w:rPr>
-                <w:rFonts w:asciiTheme="minorBidi" w:hAnsiTheme="minorBidi"/>
-                <w:sz w:val="28"/>
-                <w:cs/>
-              </w:rPr>
-              <w:t xml:space="preserve">: </w:t>
-            </w:r>
-            <w:r>
-              <w:rPr>
-                <w:rFonts w:asciiTheme="minorBidi" w:hAnsiTheme="minorBidi"/>
-                <w:sz w:val="28"/>
-              </w:rPr>
-              <w:t>author is in the wrong format</w:t>
-            </w:r>
-            <w:r>
-              <w:rPr>
-                <w:rFonts w:asciiTheme="minorBidi" w:hAnsiTheme="minorBidi" w:cs="Cordia New"/>
-                <w:sz w:val="28"/>
-                <w:cs/>
-              </w:rPr>
-              <w:t>.</w:t>
-            </w:r>
-          </w:p>
-          <w:p>
-            <w:pPr>
-              <w:pStyle w:val="ListParagraph"/>
-              <w:numPr>
-                <w:ilvl w:val="0"/>
-                <w:numId w:val="8"/>
-              </w:numPr>
-              <w:jc w:val="both"/>
-              <w:rPr>
-                <w:rFonts w:asciiTheme="minorBidi" w:hAnsiTheme="minorBidi"/>
-                <w:sz w:val="28"/>
-              </w:rPr>
-            </w:pPr>
-            <w:r>
-              <w:rPr>
-                <w:rFonts w:ascii="Cordia New" w:hAnsi="Cordia New" w:cs="Cordia New"/>
-                <w:sz w:val="28"/>
-              </w:rPr>
-              <w:t xml:space="preserve">The system shall display the fail message next to the author text field </w:t>
-            </w:r>
-            <w:r>
-              <w:rPr>
-                <w:rFonts w:ascii="Cordia New" w:hAnsi="Cordia New" w:cs="Cordia New"/>
-                <w:sz w:val="28"/>
-                <w:cs/>
-              </w:rPr>
-              <w:t>“</w:t>
-            </w:r>
-            <w:r>
-              <w:rPr>
-                <w:rFonts w:ascii="Cordia New" w:hAnsi="Cordia New" w:cs="Cordia New"/>
-                <w:sz w:val="28"/>
-              </w:rPr>
-              <w:t>The format of author</w:t>
-            </w:r>
-            <w:r>
-              <w:rPr>
-                <w:rFonts w:ascii="Cordia New" w:hAnsi="Cordia New" w:cs="Cordia New" w:hint="cs"/>
-                <w:sz w:val="28"/>
-                <w:cs/>
-              </w:rPr>
-              <w:t xml:space="preserve"> </w:t>
-            </w:r>
-            <w:r>
-              <w:rPr>
-                <w:rFonts w:ascii="Cordia New" w:hAnsi="Cordia New" w:cs="Cordia New"/>
-                <w:sz w:val="28"/>
-              </w:rPr>
-              <w:t>is not valid</w:t>
+              <w:t>Text field must not be empty</w:t>
             </w:r>
             <w:r>
               <w:rPr>
@@ -3162,7 +2745,7 @@
   <w:abstractNum w:abstractNumId="0" w15:restartNumberingAfterBreak="0">
     <w:nsid w:val="06EA63E2"/>
     <w:multiLevelType w:val="hybridMultilevel"/>
-    <w:tmpl w:val="577E0D46"/>
+    <w:tmpl w:val="84C60216"/>
     <w:lvl w:ilvl="0" w:tplc="04090001">
       <w:start w:val="1"/>
       <w:numFmt w:val="bullet"/>
@@ -4909,7 +4492,7 @@
 </file>
 
 <file path=customXml/itemProps1.xml><?xml version="1.0" encoding="utf-8"?>
-<ds:datastoreItem xmlns:ds="http://schemas.openxmlformats.org/officeDocument/2006/customXml" ds:itemID="{52350DB7-32A3-470A-927C-3522FF05600C}">
+<ds:datastoreItem xmlns:ds="http://schemas.openxmlformats.org/officeDocument/2006/customXml" ds:itemID="{E15AB17A-6B8E-42D8-87C7-417F7612A89A}">
   <ds:schemaRefs>
     <ds:schemaRef ds:uri="http://schemas.openxmlformats.org/officeDocument/2006/bibliography"/>
   </ds:schemaRefs>
